--- a/CVASSIGNMENT-1PROJECTREPORT.docx
+++ b/CVASSIGNMENT-1PROJECTREPORT.docx
@@ -1,6 +1,6 @@
 
 <file path=word/document.xml><?xml version="1.0" encoding="utf-8"?>
-<w:document xmlns:wpc="http://schemas.microsoft.com/office/word/2010/wordprocessingCanvas" xmlns:mc="http://schemas.openxmlformats.org/markup-compatibility/2006" xmlns:o="urn:schemas-microsoft-com:office:office" xmlns:r="http://schemas.openxmlformats.org/officeDocument/2006/relationships" xmlns:m="http://schemas.openxmlformats.org/officeDocument/2006/math" xmlns:v="urn:schemas-microsoft-com:vml" xmlns:wp14="http://schemas.microsoft.com/office/word/2010/wordprocessingDrawing" xmlns:wp="http://schemas.openxmlformats.org/drawingml/2006/wordprocessingDrawing" xmlns:w10="urn:schemas-microsoft-com:office:word" xmlns:w="http://schemas.openxmlformats.org/wordprocessingml/2006/main" xmlns:w14="http://schemas.microsoft.com/office/word/2010/wordml" xmlns:w15="http://schemas.microsoft.com/office/word/2012/wordml" xmlns:wpg="http://schemas.microsoft.com/office/word/2010/wordprocessingGroup" xmlns:wpi="http://schemas.microsoft.com/office/word/2010/wordprocessingInk" xmlns:wne="http://schemas.microsoft.com/office/word/2006/wordml" xmlns:wps="http://schemas.microsoft.com/office/word/2010/wordprocessingShape" mc:Ignorable="w14 w15 wp14">
+<w:document xmlns:wpc="http://schemas.microsoft.com/office/word/2010/wordprocessingCanvas" xmlns:mc="http://schemas.openxmlformats.org/markup-compatibility/2006" xmlns:o="urn:schemas-microsoft-com:office:office" xmlns:r="http://schemas.openxmlformats.org/officeDocument/2006/relationships" xmlns:m="http://schemas.openxmlformats.org/officeDocument/2006/math" xmlns:v="urn:schemas-microsoft-com:vml" xmlns:wp14="http://schemas.microsoft.com/office/word/2010/wordprocessingDrawing" xmlns:wp="http://schemas.openxmlformats.org/drawingml/2006/wordprocessingDrawing" xmlns:w10="urn:schemas-microsoft-com:office:word" xmlns:w="http://schemas.openxmlformats.org/wordprocessingml/2006/main" xmlns:w14="http://schemas.microsoft.com/office/word/2010/wordml" xmlns:wpg="http://schemas.microsoft.com/office/word/2010/wordprocessingGroup" xmlns:wpi="http://schemas.microsoft.com/office/word/2010/wordprocessingInk" xmlns:wne="http://schemas.microsoft.com/office/word/2006/wordml" xmlns:wps="http://schemas.microsoft.com/office/word/2010/wordprocessingShape" mc:Ignorable="w14 wp14">
   <w:body>
     <w:p>
       <w:pPr>
@@ -20,6 +20,8 @@
       <w:pPr>
         <w:jc w:val="center"/>
       </w:pPr>
+      <w:proofErr w:type="spellStart"/>
+      <w:proofErr w:type="gramStart"/>
       <w:r>
         <w:rPr>
           <w:b/>
@@ -28,6 +30,8 @@
         </w:rPr>
         <w:t>iganjoo-islammdl-molasia</w:t>
       </w:r>
+      <w:proofErr w:type="spellEnd"/>
+      <w:proofErr w:type="gramEnd"/>
     </w:p>
     <w:p>
       <w:pPr>
@@ -99,7 +103,6 @@
         <w:rPr>
           <w:bCs/>
           <w:noProof/>
-          <w:lang w:bidi="bn-IN"/>
         </w:rPr>
         <w:drawing>
           <wp:inline distT="0" distB="0" distL="0" distR="0">
@@ -119,7 +122,7 @@
                     </pic:cNvPicPr>
                   </pic:nvPicPr>
                   <pic:blipFill>
-                    <a:blip r:embed="rId7">
+                    <a:blip r:embed="rId8">
                       <a:extLst>
                         <a:ext uri="{28A0092B-C50C-407E-A947-70E740481C1C}">
                           <a14:useLocalDpi xmlns:a14="http://schemas.microsoft.com/office/drawing/2010/main" val="0"/>
@@ -175,21 +178,7 @@
           <w:b/>
           <w:u w:val="single"/>
         </w:rPr>
-        <w:t>2</w:t>
-      </w:r>
-      <w:r>
-        <w:rPr>
-          <w:b/>
-          <w:u w:val="single"/>
-        </w:rPr>
-        <w:t xml:space="preserve">. </w:t>
-      </w:r>
-      <w:r>
-        <w:rPr>
-          <w:b/>
-          <w:u w:val="single"/>
-        </w:rPr>
-        <w:t xml:space="preserve">Removal of Interference: </w:t>
+        <w:t xml:space="preserve">2. Removal of Interference: </w:t>
       </w:r>
       <w:r>
         <w:rPr>
@@ -213,13 +202,55 @@
         <w:rPr>
           <w:bCs/>
         </w:rPr>
-        <w:t>noise by setting the real part and imaginary part of the Fourier transform to zero from the row [156,160] and [352,360] . The resulting image (which is found by taking ifft of the modified real part and imaginary part) and spectrogram is given</w:t>
-      </w:r>
+        <w:t>noise by setting the real part and imaginary part of the Fourier transform to zero from the row [156,160] and [352,360</w:t>
+      </w:r>
+      <w:proofErr w:type="gramStart"/>
       <w:r>
         <w:rPr>
           <w:bCs/>
         </w:rPr>
-        <w:t xml:space="preserve"> in the following table. First row of the table contains noisefree image (obtained by removal of interference) and given noisy image. The second row has the image of the resulting spectrogram after removing the interference.</w:t>
+        <w:t>] .</w:t>
+      </w:r>
+      <w:proofErr w:type="gramEnd"/>
+      <w:r>
+        <w:rPr>
+          <w:bCs/>
+        </w:rPr>
+        <w:t xml:space="preserve"> The resulting image (which is found by taking </w:t>
+      </w:r>
+      <w:proofErr w:type="spellStart"/>
+      <w:r>
+        <w:rPr>
+          <w:bCs/>
+        </w:rPr>
+        <w:t>ifft</w:t>
+      </w:r>
+      <w:proofErr w:type="spellEnd"/>
+      <w:r>
+        <w:rPr>
+          <w:bCs/>
+        </w:rPr>
+        <w:t xml:space="preserve"> of the modified real part and imaginary part) and spectrogram is given</w:t>
+      </w:r>
+      <w:r>
+        <w:rPr>
+          <w:bCs/>
+        </w:rPr>
+        <w:t xml:space="preserve"> in the following table. First row of the table contains </w:t>
+      </w:r>
+      <w:proofErr w:type="spellStart"/>
+      <w:r>
+        <w:rPr>
+          <w:bCs/>
+        </w:rPr>
+        <w:t>noisefree</w:t>
+      </w:r>
+      <w:proofErr w:type="spellEnd"/>
+      <w:r>
+        <w:rPr>
+          <w:bCs/>
+        </w:rPr>
+        <w:t xml:space="preserve"> image (obtained by removal of interference) and given noisy image. The second row has the image of the resulting spectrogram after removing the interference.</w:t>
       </w:r>
     </w:p>
     <w:p>
@@ -241,7 +272,21 @@
         <w:rPr>
           <w:bCs/>
         </w:rPr>
-        <w:t xml:space="preserve">We have also tried some other value to fill up the missing frequencies but it did not work out. We assume assigning proper frequencies will give us more clear and noise free image. </w:t>
+        <w:t xml:space="preserve">We have also tried some other value to fill up the missing frequencies but it did not work out. We assume assigning proper frequencies will give us more </w:t>
+      </w:r>
+      <w:proofErr w:type="gramStart"/>
+      <w:r>
+        <w:rPr>
+          <w:bCs/>
+        </w:rPr>
+        <w:t>clear</w:t>
+      </w:r>
+      <w:proofErr w:type="gramEnd"/>
+      <w:r>
+        <w:rPr>
+          <w:bCs/>
+        </w:rPr>
+        <w:t xml:space="preserve"> and noise free image. </w:t>
       </w:r>
     </w:p>
     <w:tbl>
@@ -269,7 +314,6 @@
               <w:rPr>
                 <w:bCs/>
                 <w:noProof/>
-                <w:lang w:bidi="bn-IN"/>
               </w:rPr>
               <w:lastRenderedPageBreak/>
               <w:drawing>
@@ -290,7 +334,7 @@
                           </pic:cNvPicPr>
                         </pic:nvPicPr>
                         <pic:blipFill>
-                          <a:blip r:embed="rId8">
+                          <a:blip r:embed="rId9">
                             <a:extLst>
                               <a:ext uri="{28A0092B-C50C-407E-A947-70E740481C1C}">
                                 <a14:useLocalDpi xmlns:a14="http://schemas.microsoft.com/office/drawing/2010/main" val="0"/>
@@ -337,7 +381,6 @@
               <w:rPr>
                 <w:bCs/>
                 <w:noProof/>
-                <w:lang w:bidi="bn-IN"/>
               </w:rPr>
               <w:drawing>
                 <wp:inline distT="0" distB="0" distL="0" distR="0" wp14:anchorId="487472C0" wp14:editId="3663137B">
@@ -357,7 +400,7 @@
                           </pic:cNvPicPr>
                         </pic:nvPicPr>
                         <pic:blipFill>
-                          <a:blip r:embed="rId9">
+                          <a:blip r:embed="rId10">
                             <a:extLst>
                               <a:ext uri="{28A0092B-C50C-407E-A947-70E740481C1C}">
                                 <a14:useLocalDpi xmlns:a14="http://schemas.microsoft.com/office/drawing/2010/main" val="0"/>
@@ -407,7 +450,6 @@
               <w:rPr>
                 <w:bCs/>
                 <w:noProof/>
-                <w:lang w:bidi="bn-IN"/>
               </w:rPr>
               <w:drawing>
                 <wp:inline distT="0" distB="0" distL="0" distR="0" wp14:anchorId="6DE65601" wp14:editId="387E519C">
@@ -427,7 +469,7 @@
                           </pic:cNvPicPr>
                         </pic:nvPicPr>
                         <pic:blipFill>
-                          <a:blip r:embed="rId10">
+                          <a:blip r:embed="rId11">
                             <a:extLst>
                               <a:ext uri="{28A0092B-C50C-407E-A947-70E740481C1C}">
                                 <a14:useLocalDpi xmlns:a14="http://schemas.microsoft.com/office/drawing/2010/main" val="0"/>
@@ -518,46 +560,40 @@
           <w:b/>
           <w:u w:val="single"/>
         </w:rPr>
-        <w:t>3</w:t>
-      </w:r>
-      <w:r>
-        <w:rPr>
-          <w:b/>
-          <w:u w:val="single"/>
-        </w:rPr>
-        <w:t xml:space="preserve">. </w:t>
-      </w:r>
-      <w:r>
-        <w:rPr>
-          <w:b/>
-          <w:u w:val="single"/>
-        </w:rPr>
-        <w:t>Watermarking</w:t>
-      </w:r>
-      <w:r>
-        <w:rPr>
-          <w:b/>
-          <w:u w:val="single"/>
-        </w:rPr>
-        <w:t>:</w:t>
-      </w:r>
-      <w:r>
-        <w:rPr>
-          <w:b/>
-          <w:u w:val="single"/>
-        </w:rPr>
-        <w:t xml:space="preserve"> </w:t>
+        <w:t xml:space="preserve">3. Watermarking: </w:t>
       </w:r>
       <w:r>
         <w:rPr>
           <w:bCs/>
         </w:rPr>
-        <w:t xml:space="preserve">Watermarking an image and then detecting the watermark requires tuning some parameter values such as (t,r,alpha,l). We tried out different values of these parameter and after extensive trial and error, we set the parameter values to l = </w:t>
-      </w:r>
+        <w:t>Watermarking an image and then detecting the watermark requires tuning some parameter values such as (</w:t>
+      </w:r>
+      <w:proofErr w:type="spellStart"/>
       <w:r>
         <w:rPr>
           <w:bCs/>
         </w:rPr>
+        <w:t>t</w:t>
+      </w:r>
+      <w:proofErr w:type="gramStart"/>
+      <w:r>
+        <w:rPr>
+          <w:bCs/>
+        </w:rPr>
+        <w:t>,r,alpha,l</w:t>
+      </w:r>
+      <w:proofErr w:type="spellEnd"/>
+      <w:proofErr w:type="gramEnd"/>
+      <w:r>
+        <w:rPr>
+          <w:bCs/>
+        </w:rPr>
+        <w:t xml:space="preserve">). We tried out different values of these parameter and after extensive trial and error, we set the parameter values to l = </w:t>
+      </w:r>
+      <w:r>
+        <w:rPr>
+          <w:bCs/>
+        </w:rPr>
         <w:t>20, r = 110, alpha = 10, t = -</w:t>
       </w:r>
       <w:r>
@@ -566,8 +602,6 @@
         </w:rPr>
         <w:t>0.5</w:t>
       </w:r>
-      <w:bookmarkStart w:id="0" w:name="_GoBack"/>
-      <w:bookmarkEnd w:id="0"/>
       <w:r>
         <w:rPr>
           <w:bCs/>
@@ -1016,7 +1050,6 @@
               <w:rPr>
                 <w:rFonts w:ascii="Consolas" w:hAnsi="Consolas" w:cs="Consolas"/>
                 <w:noProof/>
-                <w:lang w:bidi="bn-IN"/>
               </w:rPr>
               <w:drawing>
                 <wp:inline distT="0" distB="0" distL="0" distR="0">
@@ -1036,7 +1069,7 @@
                           </pic:cNvPicPr>
                         </pic:nvPicPr>
                         <pic:blipFill>
-                          <a:blip r:embed="rId11">
+                          <a:blip r:embed="rId12">
                             <a:extLst>
                               <a:ext uri="{28A0092B-C50C-407E-A947-70E740481C1C}">
                                 <a14:useLocalDpi xmlns:a14="http://schemas.microsoft.com/office/drawing/2010/main" val="0"/>
@@ -1121,7 +1154,6 @@
               <w:rPr>
                 <w:rFonts w:ascii="Consolas" w:hAnsi="Consolas" w:cs="Consolas"/>
                 <w:noProof/>
-                <w:lang w:bidi="bn-IN"/>
               </w:rPr>
               <w:drawing>
                 <wp:inline distT="0" distB="0" distL="0" distR="0">
@@ -1141,7 +1173,7 @@
                           </pic:cNvPicPr>
                         </pic:nvPicPr>
                         <pic:blipFill>
-                          <a:blip r:embed="rId12">
+                          <a:blip r:embed="rId13">
                             <a:extLst>
                               <a:ext uri="{28A0092B-C50C-407E-A947-70E740481C1C}">
                                 <a14:useLocalDpi xmlns:a14="http://schemas.microsoft.com/office/drawing/2010/main" val="0"/>
@@ -1228,7 +1260,6 @@
               <w:rPr>
                 <w:rFonts w:ascii="Consolas" w:hAnsi="Consolas" w:cs="Consolas"/>
                 <w:noProof/>
-                <w:lang w:bidi="bn-IN"/>
               </w:rPr>
               <w:drawing>
                 <wp:inline distT="0" distB="0" distL="0" distR="0">
@@ -1248,7 +1279,7 @@
                           </pic:cNvPicPr>
                         </pic:nvPicPr>
                         <pic:blipFill>
-                          <a:blip r:embed="rId8">
+                          <a:blip r:embed="rId9">
                             <a:extLst>
                               <a:ext uri="{28A0092B-C50C-407E-A947-70E740481C1C}">
                                 <a14:useLocalDpi xmlns:a14="http://schemas.microsoft.com/office/drawing/2010/main" val="0"/>
@@ -1333,7 +1364,6 @@
               <w:rPr>
                 <w:rFonts w:ascii="Consolas" w:hAnsi="Consolas" w:cs="Consolas"/>
                 <w:noProof/>
-                <w:lang w:bidi="bn-IN"/>
               </w:rPr>
               <w:drawing>
                 <wp:inline distT="0" distB="0" distL="0" distR="0">
@@ -1353,7 +1383,7 @@
                           </pic:cNvPicPr>
                         </pic:nvPicPr>
                         <pic:blipFill>
-                          <a:blip r:embed="rId13">
+                          <a:blip r:embed="rId14">
                             <a:extLst>
                               <a:ext uri="{28A0092B-C50C-407E-A947-70E740481C1C}">
                                 <a14:useLocalDpi xmlns:a14="http://schemas.microsoft.com/office/drawing/2010/main" val="0"/>
@@ -1573,8 +1603,13 @@
       <w:pPr>
         <w:jc w:val="center"/>
       </w:pPr>
-      <w:r>
-        <w:t>make all</w:t>
+      <w:proofErr w:type="gramStart"/>
+      <w:r>
+        <w:t>make</w:t>
+      </w:r>
+      <w:proofErr w:type="gramEnd"/>
+      <w:r>
+        <w:t xml:space="preserve"> all</w:t>
       </w:r>
     </w:p>
     <w:p>
@@ -1623,7 +1658,31 @@
         <w:jc w:val="both"/>
       </w:pPr>
       <w:r>
-        <w:t>The method convolve_general() accepts two inputs; namely, the input image matrix and a filter(in our case gaussian filter). To handle the image borders, we performed reflection:</w:t>
+        <w:t xml:space="preserve">The method </w:t>
+      </w:r>
+      <w:proofErr w:type="spellStart"/>
+      <w:r>
+        <w:t>convolve_</w:t>
+      </w:r>
+      <w:proofErr w:type="gramStart"/>
+      <w:r>
+        <w:t>general</w:t>
+      </w:r>
+      <w:proofErr w:type="spellEnd"/>
+      <w:r>
+        <w:t>(</w:t>
+      </w:r>
+      <w:proofErr w:type="gramEnd"/>
+      <w:r>
+        <w:t xml:space="preserve">) accepts two inputs; namely, the input image matrix and a filter(in our case </w:t>
+      </w:r>
+      <w:proofErr w:type="spellStart"/>
+      <w:r>
+        <w:t>gaussian</w:t>
+      </w:r>
+      <w:proofErr w:type="spellEnd"/>
+      <w:r>
+        <w:t xml:space="preserve"> filter). To handle the image borders, we performed reflection:</w:t>
       </w:r>
     </w:p>
     <w:p>
@@ -1663,12 +1722,14 @@
       <w:r>
         <w:t xml:space="preserve">Create a new matrix </w:t>
       </w:r>
+      <w:proofErr w:type="spellStart"/>
       <w:r>
         <w:rPr>
           <w:i/>
         </w:rPr>
         <w:t>input_convolve</w:t>
       </w:r>
+      <w:proofErr w:type="spellEnd"/>
       <w:r>
         <w:t xml:space="preserve"> of dimensions (r+2, c+2)</w:t>
       </w:r>
@@ -1729,12 +1790,14 @@
       <w:r>
         <w:t xml:space="preserve">Now, in order to populate the corner four pixels of the new matrix </w:t>
       </w:r>
+      <w:proofErr w:type="spellStart"/>
       <w:r>
         <w:rPr>
           <w:i/>
         </w:rPr>
         <w:t>input_convolve</w:t>
       </w:r>
+      <w:proofErr w:type="spellEnd"/>
       <w:r>
         <w:t>, simply copy    the border pixels of the original image in the new border pixels.</w:t>
       </w:r>
@@ -1743,6 +1806,7 @@
       <w:pPr>
         <w:jc w:val="both"/>
       </w:pPr>
+      <w:proofErr w:type="gramStart"/>
       <w:r>
         <w:t>·</w:t>
       </w:r>
@@ -1755,14 +1819,20 @@
         <w:t xml:space="preserve">  </w:t>
       </w:r>
       <w:r>
-        <w:t xml:space="preserve">Now convolve the matrix </w:t>
-      </w:r>
+        <w:t>Now</w:t>
+      </w:r>
+      <w:proofErr w:type="gramEnd"/>
+      <w:r>
+        <w:t xml:space="preserve"> convolve the matrix </w:t>
+      </w:r>
+      <w:proofErr w:type="spellStart"/>
       <w:r>
         <w:rPr>
           <w:i/>
         </w:rPr>
         <w:t>input_convolve</w:t>
       </w:r>
+      <w:proofErr w:type="spellEnd"/>
       <w:r>
         <w:t xml:space="preserve"> with the 2d kernel and store the output in a matrix with the same dimensions as the input image.</w:t>
       </w:r>
@@ -1774,24 +1844,24 @@
       <w:r>
         <w:rPr>
           <w:noProof/>
-          <w:lang w:bidi="bn-IN"/>
         </w:rPr>
         <w:drawing>
-          <wp:inline distT="114300" distB="114300" distL="114300" distR="114300">
-            <wp:extent cx="6405563" cy="2333625"/>
-            <wp:effectExtent l="0" t="0" r="0" b="0"/>
-            <wp:docPr id="4" name="image10.png"/>
-            <wp:cNvGraphicFramePr/>
+          <wp:inline distT="0" distB="0" distL="0" distR="0" wp14:anchorId="52E2A0BC" wp14:editId="2D5CBE13">
+            <wp:extent cx="5943600" cy="4453255"/>
+            <wp:effectExtent l="0" t="0" r="0" b="4445"/>
+            <wp:docPr id="11" name="Picture 11"/>
+            <wp:cNvGraphicFramePr>
+              <a:graphicFrameLocks xmlns:a="http://schemas.openxmlformats.org/drawingml/2006/main" noChangeAspect="1"/>
+            </wp:cNvGraphicFramePr>
             <a:graphic xmlns:a="http://schemas.openxmlformats.org/drawingml/2006/main">
               <a:graphicData uri="http://schemas.openxmlformats.org/drawingml/2006/picture">
                 <pic:pic xmlns:pic="http://schemas.openxmlformats.org/drawingml/2006/picture">
                   <pic:nvPicPr>
-                    <pic:cNvPr id="0" name="image10.png"/>
-                    <pic:cNvPicPr preferRelativeResize="0"/>
+                    <pic:cNvPr id="0" name=""/>
+                    <pic:cNvPicPr/>
                   </pic:nvPicPr>
                   <pic:blipFill>
-                    <a:blip r:embed="rId14"/>
-                    <a:srcRect/>
+                    <a:blip r:embed="rId15"/>
                     <a:stretch>
                       <a:fillRect/>
                     </a:stretch>
@@ -1799,12 +1869,11 @@
                   <pic:spPr>
                     <a:xfrm>
                       <a:off x="0" y="0"/>
-                      <a:ext cx="6405563" cy="2333625"/>
+                      <a:ext cx="5943600" cy="4453255"/>
                     </a:xfrm>
                     <a:prstGeom prst="rect">
                       <a:avLst/>
                     </a:prstGeom>
-                    <a:ln/>
                   </pic:spPr>
                 </pic:pic>
               </a:graphicData>
@@ -1846,6 +1915,7 @@
         <w:jc w:val="both"/>
       </w:pPr>
       <w:r>
+        <w:lastRenderedPageBreak/>
         <w:t>Convolve with two 1-d kernels –</w:t>
       </w:r>
     </w:p>
@@ -1867,21 +1937,25 @@
       <w:r>
         <w:t xml:space="preserve">We start by creating two 1-d Gaussian kernels </w:t>
       </w:r>
+      <w:proofErr w:type="spellStart"/>
       <w:r>
         <w:rPr>
           <w:i/>
         </w:rPr>
         <w:t>Hx</w:t>
       </w:r>
+      <w:proofErr w:type="spellEnd"/>
       <w:r>
         <w:t xml:space="preserve"> and </w:t>
       </w:r>
+      <w:proofErr w:type="spellStart"/>
       <w:r>
         <w:rPr>
           <w:i/>
         </w:rPr>
         <w:t>Hy</w:t>
       </w:r>
+      <w:proofErr w:type="spellEnd"/>
       <w:r>
         <w:t>.</w:t>
       </w:r>
@@ -1904,11 +1978,33 @@
       <w:r>
         <w:t xml:space="preserve">We pass the input image and the two Gaussian kernels as input to the method </w:t>
       </w:r>
+      <w:proofErr w:type="spellStart"/>
       <w:r>
         <w:rPr>
           <w:i/>
         </w:rPr>
-        <w:t>convolve_separable()</w:t>
+        <w:t>convolve_</w:t>
+      </w:r>
+      <w:proofErr w:type="gramStart"/>
+      <w:r>
+        <w:rPr>
+          <w:i/>
+        </w:rPr>
+        <w:t>separable</w:t>
+      </w:r>
+      <w:proofErr w:type="spellEnd"/>
+      <w:r>
+        <w:rPr>
+          <w:i/>
+        </w:rPr>
+        <w:t>(</w:t>
+      </w:r>
+      <w:proofErr w:type="gramEnd"/>
+      <w:r>
+        <w:rPr>
+          <w:i/>
+        </w:rPr>
+        <w:t>)</w:t>
       </w:r>
       <w:r>
         <w:t>.</w:t>
@@ -1937,6 +2033,7 @@
       <w:pPr>
         <w:jc w:val="both"/>
       </w:pPr>
+      <w:proofErr w:type="gramStart"/>
       <w:r>
         <w:t>·</w:t>
       </w:r>
@@ -1949,14 +2046,20 @@
         <w:t xml:space="preserve">  </w:t>
       </w:r>
       <w:r>
-        <w:t xml:space="preserve">Note, here, as we use 1-d kernels, we do not need to add the 4 corner pixel values in the </w:t>
-      </w:r>
+        <w:t>Note</w:t>
+      </w:r>
+      <w:proofErr w:type="gramEnd"/>
+      <w:r>
+        <w:t xml:space="preserve">, here, as we use 1-d kernels, we do not need to add the 4 corner pixel values in the </w:t>
+      </w:r>
+      <w:proofErr w:type="spellStart"/>
       <w:r>
         <w:rPr>
           <w:i/>
         </w:rPr>
         <w:t>input_convolve</w:t>
       </w:r>
+      <w:proofErr w:type="spellEnd"/>
       <w:r>
         <w:t xml:space="preserve"> matrix.</w:t>
       </w:r>
@@ -1979,11 +2082,41 @@
       <w:r>
         <w:t xml:space="preserve">We first convolve the matrix with </w:t>
       </w:r>
+      <w:proofErr w:type="spellStart"/>
       <w:r>
         <w:rPr>
           <w:i/>
         </w:rPr>
-        <w:t>row_filter(Hx)</w:t>
+        <w:t>row_</w:t>
+      </w:r>
+      <w:proofErr w:type="gramStart"/>
+      <w:r>
+        <w:rPr>
+          <w:i/>
+        </w:rPr>
+        <w:t>filter</w:t>
+      </w:r>
+      <w:proofErr w:type="spellEnd"/>
+      <w:r>
+        <w:rPr>
+          <w:i/>
+        </w:rPr>
+        <w:t>(</w:t>
+      </w:r>
+      <w:proofErr w:type="spellStart"/>
+      <w:proofErr w:type="gramEnd"/>
+      <w:r>
+        <w:rPr>
+          <w:i/>
+        </w:rPr>
+        <w:t>Hx</w:t>
+      </w:r>
+      <w:proofErr w:type="spellEnd"/>
+      <w:r>
+        <w:rPr>
+          <w:i/>
+        </w:rPr>
+        <w:t>)</w:t>
       </w:r>
       <w:r>
         <w:t xml:space="preserve"> and then convolve the result of this convolution with the </w:t>
@@ -1992,17 +2125,33 @@
         <w:rPr>
           <w:i/>
         </w:rPr>
-        <w:t>column filter(Hy)</w:t>
+        <w:t>column filter(</w:t>
+      </w:r>
+      <w:proofErr w:type="spellStart"/>
+      <w:r>
+        <w:rPr>
+          <w:i/>
+        </w:rPr>
+        <w:t>Hy</w:t>
+      </w:r>
+      <w:proofErr w:type="spellEnd"/>
+      <w:r>
+        <w:rPr>
+          <w:i/>
+        </w:rPr>
+        <w:t>)</w:t>
       </w:r>
       <w:r>
         <w:t xml:space="preserve"> and store the output of the final convolution in the matrix </w:t>
       </w:r>
+      <w:proofErr w:type="spellStart"/>
       <w:r>
         <w:rPr>
           <w:i/>
         </w:rPr>
         <w:t>output_final</w:t>
       </w:r>
+      <w:proofErr w:type="spellEnd"/>
       <w:r>
         <w:t>.</w:t>
       </w:r>
@@ -2023,9 +2172,21 @@
       <w:r>
         <w:t xml:space="preserve"> Both step1 and 2 gives similar results and were equally fast. However, there would be </w:t>
       </w:r>
-      <w:r>
-        <w:lastRenderedPageBreak/>
-        <w:t>significant  difference in speed for kernels of larger size. In order to convolve the input image for any kernel we should reflect the entire image, which is computationally expensive. In our case, since we are using a 3*3 gaussian filter, we haven’t reflected the entire image.</w:t>
+      <w:proofErr w:type="gramStart"/>
+      <w:r>
+        <w:t>significant  difference</w:t>
+      </w:r>
+      <w:proofErr w:type="gramEnd"/>
+      <w:r>
+        <w:t xml:space="preserve"> in speed for kernels of larger size. In order to convolve the input image for any kernel we should reflect the entire image, which is computationally expensive. In our case, since we are using a 3*3 </w:t>
+      </w:r>
+      <w:proofErr w:type="spellStart"/>
+      <w:r>
+        <w:t>gaussian</w:t>
+      </w:r>
+      <w:proofErr w:type="spellEnd"/>
+      <w:r>
+        <w:t xml:space="preserve"> filter, we haven’t reflected the entire image.</w:t>
       </w:r>
     </w:p>
     <w:p>
@@ -2038,24 +2199,24 @@
       <w:r>
         <w:rPr>
           <w:noProof/>
-          <w:lang w:bidi="bn-IN"/>
         </w:rPr>
         <w:drawing>
-          <wp:inline distT="114300" distB="114300" distL="114300" distR="114300">
-            <wp:extent cx="5943600" cy="2374900"/>
-            <wp:effectExtent l="0" t="0" r="0" b="0"/>
-            <wp:docPr id="3" name="image09.png"/>
-            <wp:cNvGraphicFramePr/>
+          <wp:inline distT="0" distB="0" distL="0" distR="0" wp14:anchorId="6AE5973F" wp14:editId="19ED4023">
+            <wp:extent cx="5943600" cy="4431030"/>
+            <wp:effectExtent l="0" t="0" r="0" b="7620"/>
+            <wp:docPr id="12" name="Picture 12"/>
+            <wp:cNvGraphicFramePr>
+              <a:graphicFrameLocks xmlns:a="http://schemas.openxmlformats.org/drawingml/2006/main" noChangeAspect="1"/>
+            </wp:cNvGraphicFramePr>
             <a:graphic xmlns:a="http://schemas.openxmlformats.org/drawingml/2006/main">
               <a:graphicData uri="http://schemas.openxmlformats.org/drawingml/2006/picture">
                 <pic:pic xmlns:pic="http://schemas.openxmlformats.org/drawingml/2006/picture">
                   <pic:nvPicPr>
-                    <pic:cNvPr id="0" name="image09.png"/>
-                    <pic:cNvPicPr preferRelativeResize="0"/>
+                    <pic:cNvPr id="0" name=""/>
+                    <pic:cNvPicPr/>
                   </pic:nvPicPr>
                   <pic:blipFill>
-                    <a:blip r:embed="rId15"/>
-                    <a:srcRect/>
+                    <a:blip r:embed="rId16"/>
                     <a:stretch>
                       <a:fillRect/>
                     </a:stretch>
@@ -2063,12 +2224,11 @@
                   <pic:spPr>
                     <a:xfrm>
                       <a:off x="0" y="0"/>
-                      <a:ext cx="5943600" cy="2374900"/>
+                      <a:ext cx="5943600" cy="4431030"/>
                     </a:xfrm>
                     <a:prstGeom prst="rect">
                       <a:avLst/>
                     </a:prstGeom>
-                    <a:ln/>
                   </pic:spPr>
                 </pic:pic>
               </a:graphicData>
@@ -2076,6 +2236,8 @@
           </wp:inline>
         </w:drawing>
       </w:r>
+      <w:bookmarkStart w:id="0" w:name="_GoBack"/>
+      <w:bookmarkEnd w:id="0"/>
     </w:p>
     <w:p>
       <w:pPr>
@@ -2099,22 +2261,47 @@
           <w:b/>
           <w:u w:val="single"/>
         </w:rPr>
-        <w:t>3. Convolution with sobel operator:</w:t>
-      </w:r>
-    </w:p>
-    <w:p>
-      <w:pPr>
-        <w:jc w:val="both"/>
-      </w:pPr>
-      <w:r>
-        <w:t>Convolve with a sobel operator –</w:t>
-      </w:r>
-    </w:p>
-    <w:p>
-      <w:pPr>
-        <w:jc w:val="both"/>
-      </w:pPr>
-      <w:r>
+        <w:t xml:space="preserve">3. Convolution with </w:t>
+      </w:r>
+      <w:proofErr w:type="spellStart"/>
+      <w:r>
+        <w:rPr>
+          <w:b/>
+          <w:u w:val="single"/>
+        </w:rPr>
+        <w:t>sobel</w:t>
+      </w:r>
+      <w:proofErr w:type="spellEnd"/>
+      <w:r>
+        <w:rPr>
+          <w:b/>
+          <w:u w:val="single"/>
+        </w:rPr>
+        <w:t xml:space="preserve"> operator:</w:t>
+      </w:r>
+    </w:p>
+    <w:p>
+      <w:pPr>
+        <w:jc w:val="both"/>
+      </w:pPr>
+      <w:r>
+        <w:t xml:space="preserve">Convolve with a </w:t>
+      </w:r>
+      <w:proofErr w:type="spellStart"/>
+      <w:r>
+        <w:t>sobel</w:t>
+      </w:r>
+      <w:proofErr w:type="spellEnd"/>
+      <w:r>
+        <w:t xml:space="preserve"> operator –</w:t>
+      </w:r>
+    </w:p>
+    <w:p>
+      <w:pPr>
+        <w:jc w:val="both"/>
+      </w:pPr>
+      <w:r>
+        <w:lastRenderedPageBreak/>
         <w:t>·</w:t>
       </w:r>
       <w:r>
@@ -2128,11 +2315,33 @@
       <w:r>
         <w:t>We call the method ‘</w:t>
       </w:r>
+      <w:proofErr w:type="spellStart"/>
       <w:r>
         <w:rPr>
           <w:i/>
         </w:rPr>
-        <w:t>sobel_gradient_filter()</w:t>
+        <w:t>sobel_gradient_</w:t>
+      </w:r>
+      <w:proofErr w:type="gramStart"/>
+      <w:r>
+        <w:rPr>
+          <w:i/>
+        </w:rPr>
+        <w:t>filter</w:t>
+      </w:r>
+      <w:proofErr w:type="spellEnd"/>
+      <w:r>
+        <w:rPr>
+          <w:i/>
+        </w:rPr>
+        <w:t>(</w:t>
+      </w:r>
+      <w:proofErr w:type="gramEnd"/>
+      <w:r>
+        <w:rPr>
+          <w:i/>
+        </w:rPr>
+        <w:t>)</w:t>
       </w:r>
       <w:r>
         <w:t>’ and pass the input image and a Boolean to the function.</w:t>
@@ -2142,6 +2351,7 @@
       <w:pPr>
         <w:jc w:val="both"/>
       </w:pPr>
+      <w:proofErr w:type="gramStart"/>
       <w:r>
         <w:t>·</w:t>
       </w:r>
@@ -2154,7 +2364,35 @@
         <w:t xml:space="preserve">  </w:t>
       </w:r>
       <w:r>
-        <w:t>Now, we create two 3*3 sobel filters Gx and Gy to get the magnitude and orientation matrix corresponding to x and y directions.</w:t>
+        <w:t>Now</w:t>
+      </w:r>
+      <w:proofErr w:type="gramEnd"/>
+      <w:r>
+        <w:t xml:space="preserve">, we create two 3*3 </w:t>
+      </w:r>
+      <w:proofErr w:type="spellStart"/>
+      <w:r>
+        <w:t>sobel</w:t>
+      </w:r>
+      <w:proofErr w:type="spellEnd"/>
+      <w:r>
+        <w:t xml:space="preserve"> filters </w:t>
+      </w:r>
+      <w:proofErr w:type="spellStart"/>
+      <w:r>
+        <w:t>Gx</w:t>
+      </w:r>
+      <w:proofErr w:type="spellEnd"/>
+      <w:r>
+        <w:t xml:space="preserve"> and </w:t>
+      </w:r>
+      <w:proofErr w:type="spellStart"/>
+      <w:r>
+        <w:t>Gy</w:t>
+      </w:r>
+      <w:proofErr w:type="spellEnd"/>
+      <w:r>
+        <w:t xml:space="preserve"> to get the magnitude and orientation matrix corresponding to x and y directions.</w:t>
       </w:r>
     </w:p>
     <w:p>
@@ -2173,23 +2411,44 @@
         <w:t xml:space="preserve">    </w:t>
       </w:r>
       <w:r>
-        <w:t>We pass the input image to the method ‘</w:t>
-      </w:r>
+        <w:t xml:space="preserve">We pass the input image to the method </w:t>
+      </w:r>
+      <w:proofErr w:type="gramStart"/>
+      <w:r>
+        <w:t>‘</w:t>
+      </w:r>
+      <w:proofErr w:type="spellStart"/>
       <w:r>
         <w:rPr>
           <w:i/>
         </w:rPr>
-        <w:t>reflectImage()</w:t>
+        <w:t>reflectImage</w:t>
+      </w:r>
+      <w:proofErr w:type="spellEnd"/>
+      <w:r>
+        <w:rPr>
+          <w:i/>
+        </w:rPr>
+        <w:t>(</w:t>
+      </w:r>
+      <w:proofErr w:type="gramEnd"/>
+      <w:r>
+        <w:rPr>
+          <w:i/>
+        </w:rPr>
+        <w:t>)</w:t>
       </w:r>
       <w:r>
         <w:t>’ which performs reflection on the input image and returns the matrix ‘</w:t>
       </w:r>
+      <w:proofErr w:type="spellStart"/>
       <w:r>
         <w:rPr>
           <w:i/>
         </w:rPr>
         <w:t>input_convolve</w:t>
       </w:r>
+      <w:proofErr w:type="spellEnd"/>
       <w:r>
         <w:t>’.</w:t>
       </w:r>
@@ -2210,23 +2469,49 @@
         <w:t xml:space="preserve">    </w:t>
       </w:r>
       <w:r>
-        <w:t xml:space="preserve">We now pass the new input matrix and Gx to the method </w:t>
-      </w:r>
+        <w:t xml:space="preserve">We now pass the new input matrix and </w:t>
+      </w:r>
+      <w:proofErr w:type="spellStart"/>
+      <w:r>
+        <w:t>Gx</w:t>
+      </w:r>
+      <w:proofErr w:type="spellEnd"/>
+      <w:r>
+        <w:t xml:space="preserve"> to the method </w:t>
+      </w:r>
+      <w:proofErr w:type="spellStart"/>
+      <w:proofErr w:type="gramStart"/>
       <w:r>
         <w:rPr>
           <w:i/>
         </w:rPr>
-        <w:t>outputGradientOperator()</w:t>
+        <w:t>outputGradientOperator</w:t>
+      </w:r>
+      <w:proofErr w:type="spellEnd"/>
+      <w:r>
+        <w:rPr>
+          <w:i/>
+        </w:rPr>
+        <w:t>(</w:t>
+      </w:r>
+      <w:proofErr w:type="gramEnd"/>
+      <w:r>
+        <w:rPr>
+          <w:i/>
+        </w:rPr>
+        <w:t>)</w:t>
       </w:r>
       <w:r>
         <w:t xml:space="preserve">, and store the gradient matrix in </w:t>
       </w:r>
+      <w:proofErr w:type="spellStart"/>
       <w:r>
         <w:rPr>
           <w:i/>
         </w:rPr>
         <w:t>output_Gx</w:t>
       </w:r>
+      <w:proofErr w:type="spellEnd"/>
       <w:r>
         <w:t>.</w:t>
       </w:r>
@@ -2249,12 +2534,14 @@
       <w:r>
         <w:t xml:space="preserve">Similarly we get the gradient matrix </w:t>
       </w:r>
+      <w:proofErr w:type="spellStart"/>
       <w:r>
         <w:rPr>
           <w:i/>
         </w:rPr>
         <w:t>output_Gy</w:t>
       </w:r>
+      <w:proofErr w:type="spellEnd"/>
       <w:r>
         <w:t>.</w:t>
       </w:r>
@@ -2275,8 +2562,13 @@
         <w:t xml:space="preserve">   </w:t>
       </w:r>
       <w:r>
-        <w:t>Now we combine the two gradient approximations to get the final magnitude matrix using the formula :</w:t>
-      </w:r>
+        <w:t xml:space="preserve">Now we combine the two gradient approximations to get the final magnitude matrix using the </w:t>
+      </w:r>
+      <w:proofErr w:type="gramStart"/>
+      <w:r>
+        <w:t>formula :</w:t>
+      </w:r>
+      <w:proofErr w:type="gramEnd"/>
     </w:p>
     <w:p>
       <w:pPr>
@@ -2292,7 +2584,6 @@
       <w:r>
         <w:rPr>
           <w:noProof/>
-          <w:lang w:bidi="bn-IN"/>
         </w:rPr>
         <w:drawing>
           <wp:inline distT="0" distB="0" distL="0" distR="0">
@@ -2310,13 +2601,13 @@
                     <pic:cNvPicPr/>
                   </pic:nvPicPr>
                   <pic:blipFill>
-                    <a:blip r:embed="rId16" cstate="print">
+                    <a:blip r:embed="rId17" cstate="print">
                       <a:extLst>
                         <a:ext uri="{28A0092B-C50C-407E-A947-70E740481C1C}">
                           <a14:useLocalDpi xmlns:a14="http://schemas.microsoft.com/office/drawing/2010/main" val="0"/>
                         </a:ext>
                         <a:ext uri="{96DAC541-7B7A-43D3-8B79-37D633B846F1}">
-                          <asvg:svgBlip xmlns:asvg="http://schemas.microsoft.com/office/drawing/2016/SVG/main" xmlns:w16se="http://schemas.microsoft.com/office/word/2015/wordml/symex" xmlns:w="http://schemas.openxmlformats.org/wordprocessingml/2006/main" xmlns:w10="urn:schemas-microsoft-com:office:word" xmlns:v="urn:schemas-microsoft-com:vml" xmlns:o="urn:schemas-microsoft-com:office:office" xmlns:cx5="http://schemas.microsoft.com/office/drawing/2016/5/11/chartex" xmlns:cx4="http://schemas.microsoft.com/office/drawing/2016/5/10/chartex" xmlns:cx3="http://schemas.microsoft.com/office/drawing/2016/5/9/chartex" xmlns:cx2="http://schemas.microsoft.com/office/drawing/2015/10/21/chartex" xmlns:cx1="http://schemas.microsoft.com/office/drawing/2015/9/8/chartex" xmlns:cx="http://schemas.microsoft.com/office/drawing/2014/chartex" xmlns="" r:embed="rId17"/>
+                          <asvg:svgBlip xmlns="" xmlns:cx="http://schemas.microsoft.com/office/drawing/2014/chartex" xmlns:cx1="http://schemas.microsoft.com/office/drawing/2015/9/8/chartex" xmlns:cx2="http://schemas.microsoft.com/office/drawing/2015/10/21/chartex" xmlns:cx3="http://schemas.microsoft.com/office/drawing/2016/5/9/chartex" xmlns:cx4="http://schemas.microsoft.com/office/drawing/2016/5/10/chartex" xmlns:cx5="http://schemas.microsoft.com/office/drawing/2016/5/11/chartex" xmlns:o="urn:schemas-microsoft-com:office:office" xmlns:v="urn:schemas-microsoft-com:vml" xmlns:w10="urn:schemas-microsoft-com:office:word" xmlns:w="http://schemas.openxmlformats.org/wordprocessingml/2006/main" xmlns:w16se="http://schemas.microsoft.com/office/word/2015/wordml/symex" xmlns:asvg="http://schemas.microsoft.com/office/drawing/2016/SVG/main" xmlns:w15="http://schemas.microsoft.com/office/word/2012/wordml" r:embed="rId18"/>
                         </a:ext>
                       </a:extLst>
                     </a:blip>
@@ -2348,7 +2639,47 @@
       </w:r>
       <w:r>
         <w:tab/>
-        <w:t>, where Gx and Gy are values at every pixel in the matrices output_Gx[][] and output_Gy[][].</w:t>
+        <w:t xml:space="preserve">, where </w:t>
+      </w:r>
+      <w:proofErr w:type="spellStart"/>
+      <w:r>
+        <w:t>Gx</w:t>
+      </w:r>
+      <w:proofErr w:type="spellEnd"/>
+      <w:r>
+        <w:t xml:space="preserve"> and </w:t>
+      </w:r>
+      <w:proofErr w:type="spellStart"/>
+      <w:r>
+        <w:t>Gy</w:t>
+      </w:r>
+      <w:proofErr w:type="spellEnd"/>
+      <w:r>
+        <w:t xml:space="preserve"> are values at every pixel in the matrices </w:t>
+      </w:r>
+      <w:proofErr w:type="spellStart"/>
+      <w:r>
+        <w:t>output_</w:t>
+      </w:r>
+      <w:proofErr w:type="gramStart"/>
+      <w:r>
+        <w:t>Gx</w:t>
+      </w:r>
+      <w:proofErr w:type="spellEnd"/>
+      <w:r>
+        <w:t>[</w:t>
+      </w:r>
+      <w:proofErr w:type="gramEnd"/>
+      <w:r>
+        <w:t xml:space="preserve">][] and </w:t>
+      </w:r>
+      <w:proofErr w:type="spellStart"/>
+      <w:r>
+        <w:t>output_Gy</w:t>
+      </w:r>
+      <w:proofErr w:type="spellEnd"/>
+      <w:r>
+        <w:t>[][].</w:t>
       </w:r>
     </w:p>
     <w:p>
@@ -2367,8 +2698,13 @@
         <w:t xml:space="preserve">    </w:t>
       </w:r>
       <w:r>
-        <w:t>Now using the formula :</w:t>
-      </w:r>
+        <w:t xml:space="preserve">Now using the </w:t>
+      </w:r>
+      <w:proofErr w:type="gramStart"/>
+      <w:r>
+        <w:t>formula :</w:t>
+      </w:r>
+      <w:proofErr w:type="gramEnd"/>
     </w:p>
     <w:p>
       <w:pPr>
@@ -2383,7 +2719,6 @@
       <w:r>
         <w:rPr>
           <w:noProof/>
-          <w:lang w:bidi="bn-IN"/>
         </w:rPr>
         <w:drawing>
           <wp:inline distT="0" distB="0" distL="0" distR="0">
@@ -2401,13 +2736,13 @@
                     <pic:cNvPicPr/>
                   </pic:nvPicPr>
                   <pic:blipFill>
-                    <a:blip r:embed="rId18" cstate="print">
+                    <a:blip r:embed="rId19" cstate="print">
                       <a:extLst>
                         <a:ext uri="{28A0092B-C50C-407E-A947-70E740481C1C}">
                           <a14:useLocalDpi xmlns:a14="http://schemas.microsoft.com/office/drawing/2010/main" val="0"/>
                         </a:ext>
                         <a:ext uri="{96DAC541-7B7A-43D3-8B79-37D633B846F1}">
-                          <asvg:svgBlip xmlns:asvg="http://schemas.microsoft.com/office/drawing/2016/SVG/main" xmlns:w16se="http://schemas.microsoft.com/office/word/2015/wordml/symex" xmlns:w="http://schemas.openxmlformats.org/wordprocessingml/2006/main" xmlns:w10="urn:schemas-microsoft-com:office:word" xmlns:v="urn:schemas-microsoft-com:vml" xmlns:o="urn:schemas-microsoft-com:office:office" xmlns:cx5="http://schemas.microsoft.com/office/drawing/2016/5/11/chartex" xmlns:cx4="http://schemas.microsoft.com/office/drawing/2016/5/10/chartex" xmlns:cx3="http://schemas.microsoft.com/office/drawing/2016/5/9/chartex" xmlns:cx2="http://schemas.microsoft.com/office/drawing/2015/10/21/chartex" xmlns:cx1="http://schemas.microsoft.com/office/drawing/2015/9/8/chartex" xmlns:cx="http://schemas.microsoft.com/office/drawing/2014/chartex" xmlns="" r:embed="rId19"/>
+                          <asvg:svgBlip xmlns="" xmlns:cx="http://schemas.microsoft.com/office/drawing/2014/chartex" xmlns:cx1="http://schemas.microsoft.com/office/drawing/2015/9/8/chartex" xmlns:cx2="http://schemas.microsoft.com/office/drawing/2015/10/21/chartex" xmlns:cx3="http://schemas.microsoft.com/office/drawing/2016/5/9/chartex" xmlns:cx4="http://schemas.microsoft.com/office/drawing/2016/5/10/chartex" xmlns:cx5="http://schemas.microsoft.com/office/drawing/2016/5/11/chartex" xmlns:o="urn:schemas-microsoft-com:office:office" xmlns:v="urn:schemas-microsoft-com:vml" xmlns:w10="urn:schemas-microsoft-com:office:word" xmlns:w="http://schemas.openxmlformats.org/wordprocessingml/2006/main" xmlns:w16se="http://schemas.microsoft.com/office/word/2015/wordml/symex" xmlns:asvg="http://schemas.microsoft.com/office/drawing/2016/SVG/main" xmlns:w15="http://schemas.microsoft.com/office/word/2012/wordml" r:embed="rId20"/>
                         </a:ext>
                       </a:extLst>
                     </a:blip>
@@ -2440,13 +2775,21 @@
       </w:r>
       <w:r>
         <w:tab/>
-        <w:t>we calculate the orientation at each pixel and store it in the matrix orientation[][].</w:t>
-      </w:r>
-    </w:p>
-    <w:p>
-      <w:pPr>
-        <w:jc w:val="both"/>
-      </w:pPr>
+      </w:r>
+      <w:proofErr w:type="gramStart"/>
+      <w:r>
+        <w:t>we</w:t>
+      </w:r>
+      <w:proofErr w:type="gramEnd"/>
+      <w:r>
+        <w:t xml:space="preserve"> calculate the orientation at each pixel and store it in the matrix orientation[][].</w:t>
+      </w:r>
+    </w:p>
+    <w:p>
+      <w:pPr>
+        <w:jc w:val="both"/>
+      </w:pPr>
+      <w:proofErr w:type="gramStart"/>
       <w:r>
         <w:t>·</w:t>
       </w:r>
@@ -2459,7 +2802,11 @@
         <w:t xml:space="preserve">  </w:t>
       </w:r>
       <w:r>
-        <w:t>We check if the calculated angle falls in one of the below ranges and then assign it the corresponding angle value:</w:t>
+        <w:t>We</w:t>
+      </w:r>
+      <w:proofErr w:type="gramEnd"/>
+      <w:r>
+        <w:t xml:space="preserve"> check if the calculated angle falls in one of the below ranges and then assign it the corresponding angle value:</w:t>
       </w:r>
     </w:p>
     <w:p>
@@ -2470,7 +2817,21 @@
         <w:rPr>
           <w:u w:val="single"/>
         </w:rPr>
-        <w:t xml:space="preserve">22.5 – 67.5 : </w:t>
+        <w:t xml:space="preserve">22.5 – </w:t>
+      </w:r>
+      <w:proofErr w:type="gramStart"/>
+      <w:r>
+        <w:rPr>
+          <w:u w:val="single"/>
+        </w:rPr>
+        <w:t>67.5 :</w:t>
+      </w:r>
+      <w:proofErr w:type="gramEnd"/>
+      <w:r>
+        <w:rPr>
+          <w:u w:val="single"/>
+        </w:rPr>
+        <w:t xml:space="preserve"> </w:t>
       </w:r>
       <w:r>
         <w:rPr>
@@ -2488,7 +2849,21 @@
         <w:rPr>
           <w:u w:val="single"/>
         </w:rPr>
-        <w:t xml:space="preserve">67.5 – 112.5 : </w:t>
+        <w:t xml:space="preserve">67.5 – </w:t>
+      </w:r>
+      <w:proofErr w:type="gramStart"/>
+      <w:r>
+        <w:rPr>
+          <w:u w:val="single"/>
+        </w:rPr>
+        <w:t>112.5 :</w:t>
+      </w:r>
+      <w:proofErr w:type="gramEnd"/>
+      <w:r>
+        <w:rPr>
+          <w:u w:val="single"/>
+        </w:rPr>
+        <w:t xml:space="preserve"> </w:t>
       </w:r>
       <w:r>
         <w:rPr>
@@ -2506,7 +2881,21 @@
         <w:rPr>
           <w:u w:val="single"/>
         </w:rPr>
-        <w:t xml:space="preserve">112.5 – 157.5 : </w:t>
+        <w:t xml:space="preserve">112.5 – </w:t>
+      </w:r>
+      <w:proofErr w:type="gramStart"/>
+      <w:r>
+        <w:rPr>
+          <w:u w:val="single"/>
+        </w:rPr>
+        <w:t>157.5 :</w:t>
+      </w:r>
+      <w:proofErr w:type="gramEnd"/>
+      <w:r>
+        <w:rPr>
+          <w:u w:val="single"/>
+        </w:rPr>
+        <w:t xml:space="preserve"> </w:t>
       </w:r>
       <w:r>
         <w:rPr>
@@ -2524,8 +2913,21 @@
         <w:rPr>
           <w:u w:val="single"/>
         </w:rPr>
-        <w:lastRenderedPageBreak/>
-        <w:t xml:space="preserve">157.5 – 202.5 || 0 – 22.5 || 337.5 – 360 : </w:t>
+        <w:t xml:space="preserve">157.5 – 202.5 || 0 – 22.5 || 337.5 – </w:t>
+      </w:r>
+      <w:proofErr w:type="gramStart"/>
+      <w:r>
+        <w:rPr>
+          <w:u w:val="single"/>
+        </w:rPr>
+        <w:t>360 :</w:t>
+      </w:r>
+      <w:proofErr w:type="gramEnd"/>
+      <w:r>
+        <w:rPr>
+          <w:u w:val="single"/>
+        </w:rPr>
+        <w:t xml:space="preserve"> </w:t>
       </w:r>
       <w:r>
         <w:rPr>
@@ -2543,7 +2945,21 @@
         <w:rPr>
           <w:u w:val="single"/>
         </w:rPr>
-        <w:t xml:space="preserve">202.5 – 247.5 : </w:t>
+        <w:t xml:space="preserve">202.5 – </w:t>
+      </w:r>
+      <w:proofErr w:type="gramStart"/>
+      <w:r>
+        <w:rPr>
+          <w:u w:val="single"/>
+        </w:rPr>
+        <w:t>247.5 :</w:t>
+      </w:r>
+      <w:proofErr w:type="gramEnd"/>
+      <w:r>
+        <w:rPr>
+          <w:u w:val="single"/>
+        </w:rPr>
+        <w:t xml:space="preserve"> </w:t>
       </w:r>
       <w:r>
         <w:rPr>
@@ -2561,7 +2977,21 @@
         <w:rPr>
           <w:u w:val="single"/>
         </w:rPr>
-        <w:t xml:space="preserve">247.5 – 292.5 : </w:t>
+        <w:t xml:space="preserve">247.5 – </w:t>
+      </w:r>
+      <w:proofErr w:type="gramStart"/>
+      <w:r>
+        <w:rPr>
+          <w:u w:val="single"/>
+        </w:rPr>
+        <w:t>292.5 :</w:t>
+      </w:r>
+      <w:proofErr w:type="gramEnd"/>
+      <w:r>
+        <w:rPr>
+          <w:u w:val="single"/>
+        </w:rPr>
+        <w:t xml:space="preserve"> </w:t>
       </w:r>
       <w:r>
         <w:rPr>
@@ -2597,8 +3027,8 @@
       <w:r>
         <w:rPr>
           <w:noProof/>
-          <w:lang w:bidi="bn-IN"/>
-        </w:rPr>
+        </w:rPr>
+        <w:lastRenderedPageBreak/>
         <w:drawing>
           <wp:inline distT="114300" distB="114300" distL="114300" distR="114300">
             <wp:extent cx="5943600" cy="4546600"/>
@@ -2613,7 +3043,7 @@
                     <pic:cNvPicPr preferRelativeResize="0"/>
                   </pic:nvPicPr>
                   <pic:blipFill>
-                    <a:blip r:embed="rId20"/>
+                    <a:blip r:embed="rId21"/>
                     <a:srcRect/>
                     <a:stretch>
                       <a:fillRect/>
@@ -2663,19 +3093,33 @@
           <w:b/>
           <w:u w:val="single"/>
         </w:rPr>
-        <w:t>CANNY EDGE DETECTOR</w:t>
+        <w:t xml:space="preserve">CANNY EDGE </w:t>
+      </w:r>
+      <w:proofErr w:type="gramStart"/>
+      <w:r>
+        <w:rPr>
+          <w:b/>
+          <w:u w:val="single"/>
+        </w:rPr>
+        <w:t>DETECTOR</w:t>
       </w:r>
       <w:r>
         <w:t xml:space="preserve"> :</w:t>
       </w:r>
-    </w:p>
-    <w:p>
-      <w:pPr>
-        <w:jc w:val="both"/>
-      </w:pPr>
-      <w:r>
-        <w:t>We perform the following steps as part of canny edge detection :</w:t>
-      </w:r>
+      <w:proofErr w:type="gramEnd"/>
+    </w:p>
+    <w:p>
+      <w:pPr>
+        <w:jc w:val="both"/>
+      </w:pPr>
+      <w:r>
+        <w:t xml:space="preserve">We perform the following steps as part of canny edge </w:t>
+      </w:r>
+      <w:proofErr w:type="gramStart"/>
+      <w:r>
+        <w:t>detection :</w:t>
+      </w:r>
+      <w:proofErr w:type="gramEnd"/>
     </w:p>
     <w:p>
       <w:pPr>
@@ -2690,12 +3134,21 @@
       <w:r>
         <w:t xml:space="preserve">We convolve the input image with </w:t>
       </w:r>
+      <w:proofErr w:type="spellStart"/>
       <w:r>
         <w:rPr>
           <w:b/>
           <w:i/>
         </w:rPr>
-        <w:t>gaussian kernel</w:t>
+        <w:t>gaussian</w:t>
+      </w:r>
+      <w:proofErr w:type="spellEnd"/>
+      <w:r>
+        <w:rPr>
+          <w:b/>
+          <w:i/>
+        </w:rPr>
+        <w:t xml:space="preserve"> kernel</w:t>
       </w:r>
       <w:r>
         <w:t xml:space="preserve"> to remove the noise.</w:t>
@@ -2712,7 +3165,15 @@
         <w:jc w:val="both"/>
       </w:pPr>
       <w:r>
-        <w:t>In our case, we convolved the image multiple times(8) instead of convolving just once before applying non-maximum suppression as it gave us the best detection rate.</w:t>
+        <w:t xml:space="preserve">In our case, we convolved the image multiple </w:t>
+      </w:r>
+      <w:proofErr w:type="gramStart"/>
+      <w:r>
+        <w:t>times(</w:t>
+      </w:r>
+      <w:proofErr w:type="gramEnd"/>
+      <w:r>
+        <w:t>8) instead of convolving just once before applying non-maximum suppression as it gave us the best detection rate.</w:t>
       </w:r>
     </w:p>
     <w:p>
@@ -2728,15 +3189,32 @@
       <w:r>
         <w:t xml:space="preserve">Now we apply </w:t>
       </w:r>
+      <w:proofErr w:type="spellStart"/>
       <w:r>
         <w:rPr>
           <w:b/>
           <w:i/>
         </w:rPr>
-        <w:t xml:space="preserve">sobel </w:t>
-      </w:r>
-      <w:r>
-        <w:t>on the convoluted image(steps described above in part3).</w:t>
+        <w:t>sobel</w:t>
+      </w:r>
+      <w:proofErr w:type="spellEnd"/>
+      <w:r>
+        <w:rPr>
+          <w:b/>
+          <w:i/>
+        </w:rPr>
+        <w:t xml:space="preserve"> </w:t>
+      </w:r>
+      <w:r>
+        <w:t xml:space="preserve">on the convoluted </w:t>
+      </w:r>
+      <w:proofErr w:type="gramStart"/>
+      <w:r>
+        <w:t>image(</w:t>
+      </w:r>
+      <w:proofErr w:type="gramEnd"/>
+      <w:r>
+        <w:t>steps described above in part3).</w:t>
       </w:r>
     </w:p>
     <w:p>
@@ -2752,12 +3230,30 @@
       <w:r>
         <w:t xml:space="preserve">We now call the method </w:t>
       </w:r>
+      <w:proofErr w:type="spellStart"/>
+      <w:proofErr w:type="gramStart"/>
       <w:r>
         <w:rPr>
           <w:b/>
           <w:i/>
         </w:rPr>
-        <w:t>nonMaxSuppression()</w:t>
+        <w:t>nonMaxSuppression</w:t>
+      </w:r>
+      <w:proofErr w:type="spellEnd"/>
+      <w:r>
+        <w:rPr>
+          <w:b/>
+          <w:i/>
+        </w:rPr>
+        <w:t>(</w:t>
+      </w:r>
+      <w:proofErr w:type="gramEnd"/>
+      <w:r>
+        <w:rPr>
+          <w:b/>
+          <w:i/>
+        </w:rPr>
+        <w:t>)</w:t>
       </w:r>
       <w:r>
         <w:t>, and pass it the magnitude matrix, orientation matrix and the final output matrix.</w:t>
@@ -2776,18 +3272,30 @@
       <w:r>
         <w:t xml:space="preserve">In </w:t>
       </w:r>
+      <w:proofErr w:type="spellStart"/>
+      <w:proofErr w:type="gramStart"/>
       <w:r>
         <w:rPr>
           <w:i/>
         </w:rPr>
-        <w:t xml:space="preserve">nonMaxSuppression(), </w:t>
-      </w:r>
-      <w:r>
-        <w:t xml:space="preserve">we check the orientation of the current pixel in the magnitude matrix, and according to the angle, we compare the value of that pixel with its two </w:t>
-      </w:r>
-      <w:r>
-        <w:lastRenderedPageBreak/>
-        <w:t>adjacent pixel values. If the magnitude of the pixel under consideration is greater than the adjacent pixel values, we add it to the final output matrix.</w:t>
+        <w:t>nonMaxSuppression</w:t>
+      </w:r>
+      <w:proofErr w:type="spellEnd"/>
+      <w:r>
+        <w:rPr>
+          <w:i/>
+        </w:rPr>
+        <w:t>(</w:t>
+      </w:r>
+      <w:proofErr w:type="gramEnd"/>
+      <w:r>
+        <w:rPr>
+          <w:i/>
+        </w:rPr>
+        <w:t xml:space="preserve">), </w:t>
+      </w:r>
+      <w:r>
+        <w:t>we check the orientation of the current pixel in the magnitude matrix, and according to the angle, we compare the value of that pixel with its two adjacent pixel values. If the magnitude of the pixel under consideration is greater than the adjacent pixel values, we add it to the final output matrix.</w:t>
       </w:r>
     </w:p>
     <w:p>
@@ -2800,7 +3308,28 @@
         <w:jc w:val="center"/>
       </w:pPr>
       <w:r>
-        <w:t xml:space="preserve">           Eg : if the current pixel coordinates are (r,c), and the orientation is 0 degrees, then the two adjacent pixels’ coordinates will be (r, c-1) and (r, c+1).</w:t>
+        <w:t xml:space="preserve">           </w:t>
+      </w:r>
+      <w:proofErr w:type="spellStart"/>
+      <w:proofErr w:type="gramStart"/>
+      <w:r>
+        <w:t>Eg</w:t>
+      </w:r>
+      <w:proofErr w:type="spellEnd"/>
+      <w:r>
+        <w:t xml:space="preserve"> :</w:t>
+      </w:r>
+      <w:proofErr w:type="gramEnd"/>
+      <w:r>
+        <w:t xml:space="preserve"> if the current pixel coordinates are (</w:t>
+      </w:r>
+      <w:proofErr w:type="spellStart"/>
+      <w:r>
+        <w:t>r,c</w:t>
+      </w:r>
+      <w:proofErr w:type="spellEnd"/>
+      <w:r>
+        <w:t>), and the orientation is 0 degrees, then the two adjacent pixels’ coordinates will be (r, c-1) and (r, c+1).</w:t>
       </w:r>
     </w:p>
     <w:p>
@@ -2819,6 +3348,7 @@
         <w:jc w:val="both"/>
       </w:pPr>
       <w:r>
+        <w:lastRenderedPageBreak/>
         <w:t xml:space="preserve">The next step is to perform </w:t>
       </w:r>
       <w:r>
@@ -2826,8 +3356,17 @@
           <w:b/>
           <w:i/>
         </w:rPr>
-        <w:t>hysteresis thresholding</w:t>
-      </w:r>
+        <w:t xml:space="preserve">hysteresis </w:t>
+      </w:r>
+      <w:proofErr w:type="spellStart"/>
+      <w:r>
+        <w:rPr>
+          <w:b/>
+          <w:i/>
+        </w:rPr>
+        <w:t>thresholding</w:t>
+      </w:r>
+      <w:proofErr w:type="spellEnd"/>
       <w:r>
         <w:t xml:space="preserve"> where we pass the output obtained from non-maximum suppression. Here, we set two threshold values, low and high. If the current pixel value is above the high threshold, we simply copy it in the output matrix, if it is greater than the lower threshold and less than the upper threshold, we check if the pixel is connected to another pixel with value greater than the upper threshold in the following manner:</w:t>
       </w:r>
@@ -2906,7 +3445,6 @@
       <w:r>
         <w:rPr>
           <w:noProof/>
-          <w:lang w:bidi="bn-IN"/>
         </w:rPr>
         <w:drawing>
           <wp:inline distT="114300" distB="114300" distL="114300" distR="114300">
@@ -2922,7 +3460,7 @@
                     <pic:cNvPicPr preferRelativeResize="0"/>
                   </pic:nvPicPr>
                   <pic:blipFill>
-                    <a:blip r:embed="rId21"/>
+                    <a:blip r:embed="rId22"/>
                     <a:srcRect/>
                     <a:stretch>
                       <a:fillRect/>
@@ -3082,7 +3620,29 @@
         <w:rPr>
           <w:i/>
         </w:rPr>
-        <w:t xml:space="preserve"> isCar() </w:t>
+        <w:t xml:space="preserve"> </w:t>
+      </w:r>
+      <w:proofErr w:type="spellStart"/>
+      <w:proofErr w:type="gramStart"/>
+      <w:r>
+        <w:rPr>
+          <w:i/>
+        </w:rPr>
+        <w:t>isCar</w:t>
+      </w:r>
+      <w:proofErr w:type="spellEnd"/>
+      <w:r>
+        <w:rPr>
+          <w:i/>
+        </w:rPr>
+        <w:t>(</w:t>
+      </w:r>
+      <w:proofErr w:type="gramEnd"/>
+      <w:r>
+        <w:rPr>
+          <w:i/>
+        </w:rPr>
+        <w:t xml:space="preserve">) </w:t>
       </w:r>
       <w:r>
         <w:t>function is used to detect cars in the above canny edge output.</w:t>
@@ -3257,7 +3817,6 @@
       <w:r>
         <w:rPr>
           <w:noProof/>
-          <w:lang w:bidi="bn-IN"/>
         </w:rPr>
         <w:lastRenderedPageBreak/>
         <w:drawing>
@@ -3274,7 +3833,7 @@
                     <pic:cNvPicPr preferRelativeResize="0"/>
                   </pic:nvPicPr>
                   <pic:blipFill>
-                    <a:blip r:embed="rId22"/>
+                    <a:blip r:embed="rId23"/>
                     <a:srcRect/>
                     <a:stretch>
                       <a:fillRect/>
@@ -3312,7 +3871,6 @@
       <w:r>
         <w:rPr>
           <w:noProof/>
-          <w:lang w:bidi="bn-IN"/>
         </w:rPr>
         <w:drawing>
           <wp:inline distT="114300" distB="114300" distL="114300" distR="114300">
@@ -3328,7 +3886,7 @@
                     <pic:cNvPicPr preferRelativeResize="0"/>
                   </pic:nvPicPr>
                   <pic:blipFill>
-                    <a:blip r:embed="rId23"/>
+                    <a:blip r:embed="rId24"/>
                     <a:srcRect/>
                     <a:stretch>
                       <a:fillRect/>
@@ -3371,7 +3929,6 @@
       <w:r>
         <w:rPr>
           <w:noProof/>
-          <w:lang w:bidi="bn-IN"/>
         </w:rPr>
         <w:lastRenderedPageBreak/>
         <w:drawing>
@@ -3388,7 +3945,7 @@
                     <pic:cNvPicPr preferRelativeResize="0"/>
                   </pic:nvPicPr>
                   <pic:blipFill>
-                    <a:blip r:embed="rId24"/>
+                    <a:blip r:embed="rId25"/>
                     <a:srcRect/>
                     <a:stretch>
                       <a:fillRect/>
@@ -3509,8 +4066,8 @@
       </w:r>
     </w:p>
     <w:sectPr>
-      <w:headerReference w:type="default" r:id="rId25"/>
-      <w:footerReference w:type="default" r:id="rId26"/>
+      <w:headerReference w:type="default" r:id="rId26"/>
+      <w:footerReference w:type="default" r:id="rId27"/>
       <w:pgSz w:w="12240" w:h="15840" w:code="1"/>
       <w:pgMar w:top="1440" w:right="1440" w:bottom="1440" w:left="1440" w:header="0" w:footer="720" w:gutter="0"/>
       <w:pgBorders w:offsetFrom="page">
@@ -3527,7 +4084,7 @@
 </file>
 
 <file path=word/endnotes.xml><?xml version="1.0" encoding="utf-8"?>
-<w:endnotes xmlns:wpc="http://schemas.microsoft.com/office/word/2010/wordprocessingCanvas" xmlns:mc="http://schemas.openxmlformats.org/markup-compatibility/2006" xmlns:o="urn:schemas-microsoft-com:office:office" xmlns:r="http://schemas.openxmlformats.org/officeDocument/2006/relationships" xmlns:m="http://schemas.openxmlformats.org/officeDocument/2006/math" xmlns:v="urn:schemas-microsoft-com:vml" xmlns:wp14="http://schemas.microsoft.com/office/word/2010/wordprocessingDrawing" xmlns:wp="http://schemas.openxmlformats.org/drawingml/2006/wordprocessingDrawing" xmlns:w10="urn:schemas-microsoft-com:office:word" xmlns:w="http://schemas.openxmlformats.org/wordprocessingml/2006/main" xmlns:w14="http://schemas.microsoft.com/office/word/2010/wordml" xmlns:w15="http://schemas.microsoft.com/office/word/2012/wordml" xmlns:wpg="http://schemas.microsoft.com/office/word/2010/wordprocessingGroup" xmlns:wpi="http://schemas.microsoft.com/office/word/2010/wordprocessingInk" xmlns:wne="http://schemas.microsoft.com/office/word/2006/wordml" xmlns:wps="http://schemas.microsoft.com/office/word/2010/wordprocessingShape" mc:Ignorable="w14 w15 wp14">
+<w:endnotes xmlns:wpc="http://schemas.microsoft.com/office/word/2010/wordprocessingCanvas" xmlns:mc="http://schemas.openxmlformats.org/markup-compatibility/2006" xmlns:o="urn:schemas-microsoft-com:office:office" xmlns:r="http://schemas.openxmlformats.org/officeDocument/2006/relationships" xmlns:m="http://schemas.openxmlformats.org/officeDocument/2006/math" xmlns:v="urn:schemas-microsoft-com:vml" xmlns:wp14="http://schemas.microsoft.com/office/word/2010/wordprocessingDrawing" xmlns:wp="http://schemas.openxmlformats.org/drawingml/2006/wordprocessingDrawing" xmlns:w10="urn:schemas-microsoft-com:office:word" xmlns:w="http://schemas.openxmlformats.org/wordprocessingml/2006/main" xmlns:w14="http://schemas.microsoft.com/office/word/2010/wordml" xmlns:wpg="http://schemas.microsoft.com/office/word/2010/wordprocessingGroup" xmlns:wpi="http://schemas.microsoft.com/office/word/2010/wordprocessingInk" xmlns:wne="http://schemas.microsoft.com/office/word/2006/wordml" xmlns:wps="http://schemas.microsoft.com/office/word/2010/wordprocessingShape" mc:Ignorable="w14 wp14">
   <w:endnote w:type="separator" w:id="-1">
     <w:p>
       <w:pPr>
@@ -3552,13 +4109,13 @@
 </file>
 
 <file path=word/footer1.xml><?xml version="1.0" encoding="utf-8"?>
-<w:ftr xmlns:wpc="http://schemas.microsoft.com/office/word/2010/wordprocessingCanvas" xmlns:mc="http://schemas.openxmlformats.org/markup-compatibility/2006" xmlns:o="urn:schemas-microsoft-com:office:office" xmlns:r="http://schemas.openxmlformats.org/officeDocument/2006/relationships" xmlns:m="http://schemas.openxmlformats.org/officeDocument/2006/math" xmlns:v="urn:schemas-microsoft-com:vml" xmlns:wp14="http://schemas.microsoft.com/office/word/2010/wordprocessingDrawing" xmlns:wp="http://schemas.openxmlformats.org/drawingml/2006/wordprocessingDrawing" xmlns:w10="urn:schemas-microsoft-com:office:word" xmlns:w="http://schemas.openxmlformats.org/wordprocessingml/2006/main" xmlns:w14="http://schemas.microsoft.com/office/word/2010/wordml" xmlns:w15="http://schemas.microsoft.com/office/word/2012/wordml" xmlns:wpg="http://schemas.microsoft.com/office/word/2010/wordprocessingGroup" xmlns:wpi="http://schemas.microsoft.com/office/word/2010/wordprocessingInk" xmlns:wne="http://schemas.microsoft.com/office/word/2006/wordml" xmlns:wps="http://schemas.microsoft.com/office/word/2010/wordprocessingShape" mc:Ignorable="w14 w15 wp14">
+<w:ftr xmlns:wpc="http://schemas.microsoft.com/office/word/2010/wordprocessingCanvas" xmlns:mc="http://schemas.openxmlformats.org/markup-compatibility/2006" xmlns:o="urn:schemas-microsoft-com:office:office" xmlns:r="http://schemas.openxmlformats.org/officeDocument/2006/relationships" xmlns:m="http://schemas.openxmlformats.org/officeDocument/2006/math" xmlns:v="urn:schemas-microsoft-com:vml" xmlns:wp14="http://schemas.microsoft.com/office/word/2010/wordprocessingDrawing" xmlns:wp="http://schemas.openxmlformats.org/drawingml/2006/wordprocessingDrawing" xmlns:w10="urn:schemas-microsoft-com:office:word" xmlns:w="http://schemas.openxmlformats.org/wordprocessingml/2006/main" xmlns:w14="http://schemas.microsoft.com/office/word/2010/wordml" xmlns:wpg="http://schemas.microsoft.com/office/word/2010/wordprocessingGroup" xmlns:wpi="http://schemas.microsoft.com/office/word/2010/wordprocessingInk" xmlns:wne="http://schemas.microsoft.com/office/word/2006/wordml" xmlns:wps="http://schemas.microsoft.com/office/word/2010/wordprocessingShape" mc:Ignorable="w14 wp14">
   <w:p/>
 </w:ftr>
 </file>
 
 <file path=word/footnotes.xml><?xml version="1.0" encoding="utf-8"?>
-<w:footnotes xmlns:wpc="http://schemas.microsoft.com/office/word/2010/wordprocessingCanvas" xmlns:mc="http://schemas.openxmlformats.org/markup-compatibility/2006" xmlns:o="urn:schemas-microsoft-com:office:office" xmlns:r="http://schemas.openxmlformats.org/officeDocument/2006/relationships" xmlns:m="http://schemas.openxmlformats.org/officeDocument/2006/math" xmlns:v="urn:schemas-microsoft-com:vml" xmlns:wp14="http://schemas.microsoft.com/office/word/2010/wordprocessingDrawing" xmlns:wp="http://schemas.openxmlformats.org/drawingml/2006/wordprocessingDrawing" xmlns:w10="urn:schemas-microsoft-com:office:word" xmlns:w="http://schemas.openxmlformats.org/wordprocessingml/2006/main" xmlns:w14="http://schemas.microsoft.com/office/word/2010/wordml" xmlns:w15="http://schemas.microsoft.com/office/word/2012/wordml" xmlns:wpg="http://schemas.microsoft.com/office/word/2010/wordprocessingGroup" xmlns:wpi="http://schemas.microsoft.com/office/word/2010/wordprocessingInk" xmlns:wne="http://schemas.microsoft.com/office/word/2006/wordml" xmlns:wps="http://schemas.microsoft.com/office/word/2010/wordprocessingShape" mc:Ignorable="w14 w15 wp14">
+<w:footnotes xmlns:wpc="http://schemas.microsoft.com/office/word/2010/wordprocessingCanvas" xmlns:mc="http://schemas.openxmlformats.org/markup-compatibility/2006" xmlns:o="urn:schemas-microsoft-com:office:office" xmlns:r="http://schemas.openxmlformats.org/officeDocument/2006/relationships" xmlns:m="http://schemas.openxmlformats.org/officeDocument/2006/math" xmlns:v="urn:schemas-microsoft-com:vml" xmlns:wp14="http://schemas.microsoft.com/office/word/2010/wordprocessingDrawing" xmlns:wp="http://schemas.openxmlformats.org/drawingml/2006/wordprocessingDrawing" xmlns:w10="urn:schemas-microsoft-com:office:word" xmlns:w="http://schemas.openxmlformats.org/wordprocessingml/2006/main" xmlns:w14="http://schemas.microsoft.com/office/word/2010/wordml" xmlns:wpg="http://schemas.microsoft.com/office/word/2010/wordprocessingGroup" xmlns:wpi="http://schemas.microsoft.com/office/word/2010/wordprocessingInk" xmlns:wne="http://schemas.microsoft.com/office/word/2006/wordml" xmlns:wps="http://schemas.microsoft.com/office/word/2010/wordprocessingShape" mc:Ignorable="w14 wp14">
   <w:footnote w:type="separator" w:id="-1">
     <w:p>
       <w:pPr>
@@ -3583,15 +4140,15 @@
 </file>
 
 <file path=word/header1.xml><?xml version="1.0" encoding="utf-8"?>
-<w:hdr xmlns:wpc="http://schemas.microsoft.com/office/word/2010/wordprocessingCanvas" xmlns:mc="http://schemas.openxmlformats.org/markup-compatibility/2006" xmlns:o="urn:schemas-microsoft-com:office:office" xmlns:r="http://schemas.openxmlformats.org/officeDocument/2006/relationships" xmlns:m="http://schemas.openxmlformats.org/officeDocument/2006/math" xmlns:v="urn:schemas-microsoft-com:vml" xmlns:wp14="http://schemas.microsoft.com/office/word/2010/wordprocessingDrawing" xmlns:wp="http://schemas.openxmlformats.org/drawingml/2006/wordprocessingDrawing" xmlns:w10="urn:schemas-microsoft-com:office:word" xmlns:w="http://schemas.openxmlformats.org/wordprocessingml/2006/main" xmlns:w14="http://schemas.microsoft.com/office/word/2010/wordml" xmlns:w15="http://schemas.microsoft.com/office/word/2012/wordml" xmlns:wpg="http://schemas.microsoft.com/office/word/2010/wordprocessingGroup" xmlns:wpi="http://schemas.microsoft.com/office/word/2010/wordprocessingInk" xmlns:wne="http://schemas.microsoft.com/office/word/2006/wordml" xmlns:wps="http://schemas.microsoft.com/office/word/2010/wordprocessingShape" mc:Ignorable="w14 w15 wp14">
+<w:hdr xmlns:wpc="http://schemas.microsoft.com/office/word/2010/wordprocessingCanvas" xmlns:mc="http://schemas.openxmlformats.org/markup-compatibility/2006" xmlns:o="urn:schemas-microsoft-com:office:office" xmlns:r="http://schemas.openxmlformats.org/officeDocument/2006/relationships" xmlns:m="http://schemas.openxmlformats.org/officeDocument/2006/math" xmlns:v="urn:schemas-microsoft-com:vml" xmlns:wp14="http://schemas.microsoft.com/office/word/2010/wordprocessingDrawing" xmlns:wp="http://schemas.openxmlformats.org/drawingml/2006/wordprocessingDrawing" xmlns:w10="urn:schemas-microsoft-com:office:word" xmlns:w="http://schemas.openxmlformats.org/wordprocessingml/2006/main" xmlns:w14="http://schemas.microsoft.com/office/word/2010/wordml" xmlns:wpg="http://schemas.microsoft.com/office/word/2010/wordprocessingGroup" xmlns:wpi="http://schemas.microsoft.com/office/word/2010/wordprocessingInk" xmlns:wne="http://schemas.microsoft.com/office/word/2006/wordml" xmlns:wps="http://schemas.microsoft.com/office/word/2010/wordprocessingShape" mc:Ignorable="w14 wp14">
   <w:p/>
   <w:p/>
 </w:hdr>
 </file>
 
 <file path=word/numbering.xml><?xml version="1.0" encoding="utf-8"?>
-<w:numbering xmlns:wpc="http://schemas.microsoft.com/office/word/2010/wordprocessingCanvas" xmlns:mc="http://schemas.openxmlformats.org/markup-compatibility/2006" xmlns:o="urn:schemas-microsoft-com:office:office" xmlns:r="http://schemas.openxmlformats.org/officeDocument/2006/relationships" xmlns:m="http://schemas.openxmlformats.org/officeDocument/2006/math" xmlns:v="urn:schemas-microsoft-com:vml" xmlns:wp14="http://schemas.microsoft.com/office/word/2010/wordprocessingDrawing" xmlns:wp="http://schemas.openxmlformats.org/drawingml/2006/wordprocessingDrawing" xmlns:w10="urn:schemas-microsoft-com:office:word" xmlns:w="http://schemas.openxmlformats.org/wordprocessingml/2006/main" xmlns:w14="http://schemas.microsoft.com/office/word/2010/wordml" xmlns:w15="http://schemas.microsoft.com/office/word/2012/wordml" xmlns:wpg="http://schemas.microsoft.com/office/word/2010/wordprocessingGroup" xmlns:wpi="http://schemas.microsoft.com/office/word/2010/wordprocessingInk" xmlns:wne="http://schemas.microsoft.com/office/word/2006/wordml" xmlns:wps="http://schemas.microsoft.com/office/word/2010/wordprocessingShape" mc:Ignorable="w14 w15 wp14">
-  <w:abstractNum w:abstractNumId="0" w15:restartNumberingAfterBreak="0">
+<w:numbering xmlns:wpc="http://schemas.microsoft.com/office/word/2010/wordprocessingCanvas" xmlns:mc="http://schemas.openxmlformats.org/markup-compatibility/2006" xmlns:o="urn:schemas-microsoft-com:office:office" xmlns:r="http://schemas.openxmlformats.org/officeDocument/2006/relationships" xmlns:m="http://schemas.openxmlformats.org/officeDocument/2006/math" xmlns:v="urn:schemas-microsoft-com:vml" xmlns:wp14="http://schemas.microsoft.com/office/word/2010/wordprocessingDrawing" xmlns:wp="http://schemas.openxmlformats.org/drawingml/2006/wordprocessingDrawing" xmlns:w10="urn:schemas-microsoft-com:office:word" xmlns:w="http://schemas.openxmlformats.org/wordprocessingml/2006/main" xmlns:w14="http://schemas.microsoft.com/office/word/2010/wordml" xmlns:wpg="http://schemas.microsoft.com/office/word/2010/wordprocessingGroup" xmlns:wpi="http://schemas.microsoft.com/office/word/2010/wordprocessingInk" xmlns:wne="http://schemas.microsoft.com/office/word/2006/wordml" xmlns:wps="http://schemas.microsoft.com/office/word/2010/wordprocessingShape" mc:Ignorable="w14 wp14">
+  <w:abstractNum w:abstractNumId="0">
     <w:nsid w:val="2DAC60A2"/>
     <w:multiLevelType w:val="multilevel"/>
     <w:tmpl w:val="F60AA650"/>
@@ -3704,7 +4261,7 @@
       </w:rPr>
     </w:lvl>
   </w:abstractNum>
-  <w:abstractNum w:abstractNumId="1" w15:restartNumberingAfterBreak="0">
+  <w:abstractNum w:abstractNumId="1">
     <w:nsid w:val="2FD95E63"/>
     <w:multiLevelType w:val="multilevel"/>
     <w:tmpl w:val="A50EB536"/>
@@ -3817,7 +4374,7 @@
       </w:rPr>
     </w:lvl>
   </w:abstractNum>
-  <w:abstractNum w:abstractNumId="2" w15:restartNumberingAfterBreak="0">
+  <w:abstractNum w:abstractNumId="2">
     <w:nsid w:val="304628A2"/>
     <w:multiLevelType w:val="multilevel"/>
     <w:tmpl w:val="F7925002"/>
@@ -3930,7 +4487,7 @@
       </w:rPr>
     </w:lvl>
   </w:abstractNum>
-  <w:abstractNum w:abstractNumId="3" w15:restartNumberingAfterBreak="0">
+  <w:abstractNum w:abstractNumId="3">
     <w:nsid w:val="435F4A08"/>
     <w:multiLevelType w:val="hybridMultilevel"/>
     <w:tmpl w:val="417E0624"/>
@@ -4019,7 +4576,7 @@
       </w:pPr>
     </w:lvl>
   </w:abstractNum>
-  <w:abstractNum w:abstractNumId="4" w15:restartNumberingAfterBreak="0">
+  <w:abstractNum w:abstractNumId="4">
     <w:nsid w:val="4CBC01BF"/>
     <w:multiLevelType w:val="hybridMultilevel"/>
     <w:tmpl w:val="FD486B6C"/>
@@ -4110,7 +4667,7 @@
       </w:pPr>
     </w:lvl>
   </w:abstractNum>
-  <w:abstractNum w:abstractNumId="5" w15:restartNumberingAfterBreak="0">
+  <w:abstractNum w:abstractNumId="5">
     <w:nsid w:val="4FDF71C0"/>
     <w:multiLevelType w:val="multilevel"/>
     <w:tmpl w:val="5284FB5A"/>
@@ -4223,7 +4780,7 @@
       </w:rPr>
     </w:lvl>
   </w:abstractNum>
-  <w:abstractNum w:abstractNumId="6" w15:restartNumberingAfterBreak="0">
+  <w:abstractNum w:abstractNumId="6">
     <w:nsid w:val="64850869"/>
     <w:multiLevelType w:val="multilevel"/>
     <w:tmpl w:val="930EF210"/>
@@ -4336,7 +4893,7 @@
       </w:rPr>
     </w:lvl>
   </w:abstractNum>
-  <w:abstractNum w:abstractNumId="7" w15:restartNumberingAfterBreak="0">
+  <w:abstractNum w:abstractNumId="7">
     <w:nsid w:val="75773893"/>
     <w:multiLevelType w:val="multilevel"/>
     <w:tmpl w:val="3D182F50"/>
@@ -4449,7 +5006,7 @@
       </w:rPr>
     </w:lvl>
   </w:abstractNum>
-  <w:abstractNum w:abstractNumId="8" w15:restartNumberingAfterBreak="0">
+  <w:abstractNum w:abstractNumId="8">
     <w:nsid w:val="7B454BAC"/>
     <w:multiLevelType w:val="multilevel"/>
     <w:tmpl w:val="B98248F2"/>
@@ -4593,7 +5150,7 @@
 </file>
 
 <file path=word/styles.xml><?xml version="1.0" encoding="utf-8"?>
-<w:styles xmlns:mc="http://schemas.openxmlformats.org/markup-compatibility/2006" xmlns:r="http://schemas.openxmlformats.org/officeDocument/2006/relationships" xmlns:w="http://schemas.openxmlformats.org/wordprocessingml/2006/main" xmlns:w14="http://schemas.microsoft.com/office/word/2010/wordml" xmlns:w15="http://schemas.microsoft.com/office/word/2012/wordml" mc:Ignorable="w14 w15">
+<w:styles xmlns:mc="http://schemas.openxmlformats.org/markup-compatibility/2006" xmlns:r="http://schemas.openxmlformats.org/officeDocument/2006/relationships" xmlns:w="http://schemas.openxmlformats.org/wordprocessingml/2006/main" xmlns:w14="http://schemas.microsoft.com/office/word/2010/wordml" mc:Ignorable="w14">
   <w:docDefaults>
     <w:rPrDefault>
       <w:rPr>
@@ -4610,378 +5167,144 @@
       </w:pPr>
     </w:pPrDefault>
   </w:docDefaults>
-  <w:latentStyles w:defLockedState="0" w:defUIPriority="99" w:defSemiHidden="0" w:defUnhideWhenUsed="0" w:defQFormat="0" w:count="371">
-    <w:lsdException w:name="Normal" w:uiPriority="0" w:qFormat="1"/>
-    <w:lsdException w:name="heading 1" w:uiPriority="9" w:qFormat="1"/>
-    <w:lsdException w:name="heading 2" w:semiHidden="1" w:uiPriority="9" w:unhideWhenUsed="1" w:qFormat="1"/>
-    <w:lsdException w:name="heading 3" w:semiHidden="1" w:uiPriority="9" w:unhideWhenUsed="1" w:qFormat="1"/>
-    <w:lsdException w:name="heading 4" w:semiHidden="1" w:uiPriority="9" w:unhideWhenUsed="1" w:qFormat="1"/>
-    <w:lsdException w:name="heading 5" w:semiHidden="1" w:uiPriority="9" w:unhideWhenUsed="1" w:qFormat="1"/>
-    <w:lsdException w:name="heading 6" w:semiHidden="1" w:uiPriority="9" w:unhideWhenUsed="1" w:qFormat="1"/>
-    <w:lsdException w:name="heading 7" w:semiHidden="1" w:uiPriority="9" w:unhideWhenUsed="1" w:qFormat="1"/>
-    <w:lsdException w:name="heading 8" w:semiHidden="1" w:uiPriority="9" w:unhideWhenUsed="1" w:qFormat="1"/>
-    <w:lsdException w:name="heading 9" w:semiHidden="1" w:uiPriority="9" w:unhideWhenUsed="1" w:qFormat="1"/>
-    <w:lsdException w:name="index 1" w:semiHidden="1" w:unhideWhenUsed="1"/>
-    <w:lsdException w:name="index 2" w:semiHidden="1" w:unhideWhenUsed="1"/>
-    <w:lsdException w:name="index 3" w:semiHidden="1" w:unhideWhenUsed="1"/>
-    <w:lsdException w:name="index 4" w:semiHidden="1" w:unhideWhenUsed="1"/>
-    <w:lsdException w:name="index 5" w:semiHidden="1" w:unhideWhenUsed="1"/>
-    <w:lsdException w:name="index 6" w:semiHidden="1" w:unhideWhenUsed="1"/>
-    <w:lsdException w:name="index 7" w:semiHidden="1" w:unhideWhenUsed="1"/>
-    <w:lsdException w:name="index 8" w:semiHidden="1" w:unhideWhenUsed="1"/>
-    <w:lsdException w:name="index 9" w:semiHidden="1" w:unhideWhenUsed="1"/>
-    <w:lsdException w:name="toc 1" w:semiHidden="1" w:uiPriority="39" w:unhideWhenUsed="1"/>
-    <w:lsdException w:name="toc 2" w:semiHidden="1" w:uiPriority="39" w:unhideWhenUsed="1"/>
-    <w:lsdException w:name="toc 3" w:semiHidden="1" w:uiPriority="39" w:unhideWhenUsed="1"/>
-    <w:lsdException w:name="toc 4" w:semiHidden="1" w:uiPriority="39" w:unhideWhenUsed="1"/>
-    <w:lsdException w:name="toc 5" w:semiHidden="1" w:uiPriority="39" w:unhideWhenUsed="1"/>
-    <w:lsdException w:name="toc 6" w:semiHidden="1" w:uiPriority="39" w:unhideWhenUsed="1"/>
-    <w:lsdException w:name="toc 7" w:semiHidden="1" w:uiPriority="39" w:unhideWhenUsed="1"/>
-    <w:lsdException w:name="toc 8" w:semiHidden="1" w:uiPriority="39" w:unhideWhenUsed="1"/>
-    <w:lsdException w:name="toc 9" w:semiHidden="1" w:uiPriority="39" w:unhideWhenUsed="1"/>
-    <w:lsdException w:name="Normal Indent" w:semiHidden="1" w:unhideWhenUsed="1"/>
-    <w:lsdException w:name="footnote text" w:semiHidden="1" w:unhideWhenUsed="1"/>
-    <w:lsdException w:name="annotation text" w:semiHidden="1" w:unhideWhenUsed="1"/>
-    <w:lsdException w:name="header" w:semiHidden="1" w:unhideWhenUsed="1"/>
-    <w:lsdException w:name="footer" w:semiHidden="1" w:unhideWhenUsed="1"/>
-    <w:lsdException w:name="index heading" w:semiHidden="1" w:unhideWhenUsed="1"/>
-    <w:lsdException w:name="caption" w:semiHidden="1" w:uiPriority="35" w:unhideWhenUsed="1" w:qFormat="1"/>
-    <w:lsdException w:name="table of figures" w:semiHidden="1" w:unhideWhenUsed="1"/>
-    <w:lsdException w:name="envelope address" w:semiHidden="1" w:unhideWhenUsed="1"/>
-    <w:lsdException w:name="envelope return" w:semiHidden="1" w:unhideWhenUsed="1"/>
-    <w:lsdException w:name="footnote reference" w:semiHidden="1" w:unhideWhenUsed="1"/>
-    <w:lsdException w:name="annotation reference" w:semiHidden="1" w:unhideWhenUsed="1"/>
-    <w:lsdException w:name="line number" w:semiHidden="1" w:unhideWhenUsed="1"/>
-    <w:lsdException w:name="page number" w:semiHidden="1" w:unhideWhenUsed="1"/>
-    <w:lsdException w:name="endnote reference" w:semiHidden="1" w:unhideWhenUsed="1"/>
-    <w:lsdException w:name="endnote text" w:semiHidden="1" w:unhideWhenUsed="1"/>
-    <w:lsdException w:name="table of authorities" w:semiHidden="1" w:unhideWhenUsed="1"/>
-    <w:lsdException w:name="macro" w:semiHidden="1" w:unhideWhenUsed="1"/>
-    <w:lsdException w:name="toa heading" w:semiHidden="1" w:unhideWhenUsed="1"/>
-    <w:lsdException w:name="List" w:semiHidden="1" w:unhideWhenUsed="1"/>
-    <w:lsdException w:name="List Bullet" w:semiHidden="1" w:unhideWhenUsed="1"/>
-    <w:lsdException w:name="List Number" w:semiHidden="1" w:unhideWhenUsed="1"/>
-    <w:lsdException w:name="List 2" w:semiHidden="1" w:unhideWhenUsed="1"/>
-    <w:lsdException w:name="List 3" w:semiHidden="1" w:unhideWhenUsed="1"/>
-    <w:lsdException w:name="List 4" w:semiHidden="1" w:unhideWhenUsed="1"/>
-    <w:lsdException w:name="List 5" w:semiHidden="1" w:unhideWhenUsed="1"/>
-    <w:lsdException w:name="List Bullet 2" w:semiHidden="1" w:unhideWhenUsed="1"/>
-    <w:lsdException w:name="List Bullet 3" w:semiHidden="1" w:unhideWhenUsed="1"/>
-    <w:lsdException w:name="List Bullet 4" w:semiHidden="1" w:unhideWhenUsed="1"/>
-    <w:lsdException w:name="List Bullet 5" w:semiHidden="1" w:unhideWhenUsed="1"/>
-    <w:lsdException w:name="List Number 2" w:semiHidden="1" w:unhideWhenUsed="1"/>
-    <w:lsdException w:name="List Number 3" w:semiHidden="1" w:unhideWhenUsed="1"/>
-    <w:lsdException w:name="List Number 4" w:semiHidden="1" w:unhideWhenUsed="1"/>
-    <w:lsdException w:name="List Number 5" w:semiHidden="1" w:unhideWhenUsed="1"/>
-    <w:lsdException w:name="Title" w:uiPriority="10" w:qFormat="1"/>
-    <w:lsdException w:name="Closing" w:semiHidden="1" w:unhideWhenUsed="1"/>
-    <w:lsdException w:name="Signature" w:semiHidden="1" w:unhideWhenUsed="1"/>
-    <w:lsdException w:name="Default Paragraph Font" w:semiHidden="1" w:uiPriority="1" w:unhideWhenUsed="1"/>
-    <w:lsdException w:name="Body Text" w:semiHidden="1" w:unhideWhenUsed="1"/>
-    <w:lsdException w:name="Body Text Indent" w:semiHidden="1" w:unhideWhenUsed="1"/>
-    <w:lsdException w:name="List Continue" w:semiHidden="1" w:unhideWhenUsed="1"/>
-    <w:lsdException w:name="List Continue 2" w:semiHidden="1" w:unhideWhenUsed="1"/>
-    <w:lsdException w:name="List Continue 3" w:semiHidden="1" w:unhideWhenUsed="1"/>
-    <w:lsdException w:name="List Continue 4" w:semiHidden="1" w:unhideWhenUsed="1"/>
-    <w:lsdException w:name="List Continue 5" w:semiHidden="1" w:unhideWhenUsed="1"/>
-    <w:lsdException w:name="Message Header" w:semiHidden="1" w:unhideWhenUsed="1"/>
-    <w:lsdException w:name="Subtitle" w:uiPriority="11" w:qFormat="1"/>
-    <w:lsdException w:name="Salutation" w:semiHidden="1" w:unhideWhenUsed="1"/>
-    <w:lsdException w:name="Date" w:semiHidden="1" w:unhideWhenUsed="1"/>
-    <w:lsdException w:name="Body Text First Indent" w:semiHidden="1" w:unhideWhenUsed="1"/>
-    <w:lsdException w:name="Body Text First Indent 2" w:semiHidden="1" w:unhideWhenUsed="1"/>
-    <w:lsdException w:name="Note Heading" w:semiHidden="1" w:unhideWhenUsed="1"/>
-    <w:lsdException w:name="Body Text 2" w:semiHidden="1" w:unhideWhenUsed="1"/>
-    <w:lsdException w:name="Body Text 3" w:semiHidden="1" w:unhideWhenUsed="1"/>
-    <w:lsdException w:name="Body Text Indent 2" w:semiHidden="1" w:unhideWhenUsed="1"/>
-    <w:lsdException w:name="Body Text Indent 3" w:semiHidden="1" w:unhideWhenUsed="1"/>
-    <w:lsdException w:name="Block Text" w:semiHidden="1" w:unhideWhenUsed="1"/>
-    <w:lsdException w:name="Hyperlink" w:semiHidden="1" w:unhideWhenUsed="1"/>
-    <w:lsdException w:name="FollowedHyperlink" w:semiHidden="1" w:unhideWhenUsed="1"/>
-    <w:lsdException w:name="Strong" w:uiPriority="22" w:qFormat="1"/>
-    <w:lsdException w:name="Emphasis" w:uiPriority="20" w:qFormat="1"/>
-    <w:lsdException w:name="Document Map" w:semiHidden="1" w:unhideWhenUsed="1"/>
-    <w:lsdException w:name="Plain Text" w:semiHidden="1" w:unhideWhenUsed="1"/>
-    <w:lsdException w:name="E-mail Signature" w:semiHidden="1" w:unhideWhenUsed="1"/>
-    <w:lsdException w:name="HTML Top of Form" w:semiHidden="1" w:unhideWhenUsed="1"/>
-    <w:lsdException w:name="HTML Bottom of Form" w:semiHidden="1" w:unhideWhenUsed="1"/>
-    <w:lsdException w:name="Normal (Web)" w:semiHidden="1" w:unhideWhenUsed="1"/>
-    <w:lsdException w:name="HTML Acronym" w:semiHidden="1" w:unhideWhenUsed="1"/>
-    <w:lsdException w:name="HTML Address" w:semiHidden="1" w:unhideWhenUsed="1"/>
-    <w:lsdException w:name="HTML Cite" w:semiHidden="1" w:unhideWhenUsed="1"/>
-    <w:lsdException w:name="HTML Code" w:semiHidden="1" w:unhideWhenUsed="1"/>
-    <w:lsdException w:name="HTML Definition" w:semiHidden="1" w:unhideWhenUsed="1"/>
-    <w:lsdException w:name="HTML Keyboard" w:semiHidden="1" w:unhideWhenUsed="1"/>
-    <w:lsdException w:name="HTML Preformatted" w:semiHidden="1" w:unhideWhenUsed="1"/>
-    <w:lsdException w:name="HTML Sample" w:semiHidden="1" w:unhideWhenUsed="1"/>
-    <w:lsdException w:name="HTML Typewriter" w:semiHidden="1" w:unhideWhenUsed="1"/>
-    <w:lsdException w:name="HTML Variable" w:semiHidden="1" w:unhideWhenUsed="1"/>
-    <w:lsdException w:name="Normal Table" w:semiHidden="1" w:unhideWhenUsed="1"/>
-    <w:lsdException w:name="annotation subject" w:semiHidden="1" w:unhideWhenUsed="1"/>
-    <w:lsdException w:name="No List" w:semiHidden="1" w:unhideWhenUsed="1"/>
-    <w:lsdException w:name="Outline List 1" w:semiHidden="1" w:unhideWhenUsed="1"/>
-    <w:lsdException w:name="Outline List 2" w:semiHidden="1" w:unhideWhenUsed="1"/>
-    <w:lsdException w:name="Outline List 3" w:semiHidden="1" w:unhideWhenUsed="1"/>
-    <w:lsdException w:name="Table Simple 1" w:semiHidden="1" w:unhideWhenUsed="1"/>
-    <w:lsdException w:name="Table Simple 2" w:semiHidden="1" w:unhideWhenUsed="1"/>
-    <w:lsdException w:name="Table Simple 3" w:semiHidden="1" w:unhideWhenUsed="1"/>
-    <w:lsdException w:name="Table Classic 1" w:semiHidden="1" w:unhideWhenUsed="1"/>
-    <w:lsdException w:name="Table Classic 2" w:semiHidden="1" w:unhideWhenUsed="1"/>
-    <w:lsdException w:name="Table Classic 3" w:semiHidden="1" w:unhideWhenUsed="1"/>
-    <w:lsdException w:name="Table Classic 4" w:semiHidden="1" w:unhideWhenUsed="1"/>
-    <w:lsdException w:name="Table Colorful 1" w:semiHidden="1" w:unhideWhenUsed="1"/>
-    <w:lsdException w:name="Table Colorful 2" w:semiHidden="1" w:unhideWhenUsed="1"/>
-    <w:lsdException w:name="Table Colorful 3" w:semiHidden="1" w:unhideWhenUsed="1"/>
-    <w:lsdException w:name="Table Columns 1" w:semiHidden="1" w:unhideWhenUsed="1"/>
-    <w:lsdException w:name="Table Columns 2" w:semiHidden="1" w:unhideWhenUsed="1"/>
-    <w:lsdException w:name="Table Columns 3" w:semiHidden="1" w:unhideWhenUsed="1"/>
-    <w:lsdException w:name="Table Columns 4" w:semiHidden="1" w:unhideWhenUsed="1"/>
-    <w:lsdException w:name="Table Columns 5" w:semiHidden="1" w:unhideWhenUsed="1"/>
-    <w:lsdException w:name="Table Grid 1" w:semiHidden="1" w:unhideWhenUsed="1"/>
-    <w:lsdException w:name="Table Grid 2" w:semiHidden="1" w:unhideWhenUsed="1"/>
-    <w:lsdException w:name="Table Grid 3" w:semiHidden="1" w:unhideWhenUsed="1"/>
-    <w:lsdException w:name="Table Grid 4" w:semiHidden="1" w:unhideWhenUsed="1"/>
-    <w:lsdException w:name="Table Grid 5" w:semiHidden="1" w:unhideWhenUsed="1"/>
-    <w:lsdException w:name="Table Grid 6" w:semiHidden="1" w:unhideWhenUsed="1"/>
-    <w:lsdException w:name="Table Grid 7" w:semiHidden="1" w:unhideWhenUsed="1"/>
-    <w:lsdException w:name="Table Grid 8" w:semiHidden="1" w:unhideWhenUsed="1"/>
-    <w:lsdException w:name="Table List 1" w:semiHidden="1" w:unhideWhenUsed="1"/>
-    <w:lsdException w:name="Table List 2" w:semiHidden="1" w:unhideWhenUsed="1"/>
-    <w:lsdException w:name="Table List 3" w:semiHidden="1" w:unhideWhenUsed="1"/>
-    <w:lsdException w:name="Table List 4" w:semiHidden="1" w:unhideWhenUsed="1"/>
-    <w:lsdException w:name="Table List 5" w:semiHidden="1" w:unhideWhenUsed="1"/>
-    <w:lsdException w:name="Table List 6" w:semiHidden="1" w:unhideWhenUsed="1"/>
-    <w:lsdException w:name="Table List 7" w:semiHidden="1" w:unhideWhenUsed="1"/>
-    <w:lsdException w:name="Table List 8" w:semiHidden="1" w:unhideWhenUsed="1"/>
-    <w:lsdException w:name="Table 3D effects 1" w:semiHidden="1" w:unhideWhenUsed="1"/>
-    <w:lsdException w:name="Table 3D effects 2" w:semiHidden="1" w:unhideWhenUsed="1"/>
-    <w:lsdException w:name="Table 3D effects 3" w:semiHidden="1" w:unhideWhenUsed="1"/>
-    <w:lsdException w:name="Table Contemporary" w:semiHidden="1" w:unhideWhenUsed="1"/>
-    <w:lsdException w:name="Table Elegant" w:semiHidden="1" w:unhideWhenUsed="1"/>
-    <w:lsdException w:name="Table Professional" w:semiHidden="1" w:unhideWhenUsed="1"/>
-    <w:lsdException w:name="Table Subtle 1" w:semiHidden="1" w:unhideWhenUsed="1"/>
-    <w:lsdException w:name="Table Subtle 2" w:semiHidden="1" w:unhideWhenUsed="1"/>
-    <w:lsdException w:name="Table Web 1" w:semiHidden="1" w:unhideWhenUsed="1"/>
-    <w:lsdException w:name="Table Web 2" w:semiHidden="1" w:unhideWhenUsed="1"/>
-    <w:lsdException w:name="Table Web 3" w:semiHidden="1" w:unhideWhenUsed="1"/>
-    <w:lsdException w:name="Balloon Text" w:semiHidden="1" w:unhideWhenUsed="1"/>
-    <w:lsdException w:name="Table Grid" w:uiPriority="39"/>
-    <w:lsdException w:name="Table Theme" w:semiHidden="1" w:unhideWhenUsed="1"/>
-    <w:lsdException w:name="Placeholder Text" w:semiHidden="1"/>
-    <w:lsdException w:name="No Spacing" w:uiPriority="1" w:qFormat="1"/>
-    <w:lsdException w:name="Light Shading" w:uiPriority="60"/>
-    <w:lsdException w:name="Light List" w:uiPriority="61"/>
-    <w:lsdException w:name="Light Grid" w:uiPriority="62"/>
-    <w:lsdException w:name="Medium Shading 1" w:uiPriority="63"/>
-    <w:lsdException w:name="Medium Shading 2" w:uiPriority="64"/>
-    <w:lsdException w:name="Medium List 1" w:uiPriority="65"/>
-    <w:lsdException w:name="Medium List 2" w:uiPriority="66"/>
-    <w:lsdException w:name="Medium Grid 1" w:uiPriority="67"/>
-    <w:lsdException w:name="Medium Grid 2" w:uiPriority="68"/>
-    <w:lsdException w:name="Medium Grid 3" w:uiPriority="69"/>
-    <w:lsdException w:name="Dark List" w:uiPriority="70"/>
-    <w:lsdException w:name="Colorful Shading" w:uiPriority="71"/>
-    <w:lsdException w:name="Colorful List" w:uiPriority="72"/>
-    <w:lsdException w:name="Colorful Grid" w:uiPriority="73"/>
-    <w:lsdException w:name="Light Shading Accent 1" w:uiPriority="60"/>
-    <w:lsdException w:name="Light List Accent 1" w:uiPriority="61"/>
-    <w:lsdException w:name="Light Grid Accent 1" w:uiPriority="62"/>
-    <w:lsdException w:name="Medium Shading 1 Accent 1" w:uiPriority="63"/>
-    <w:lsdException w:name="Medium Shading 2 Accent 1" w:uiPriority="64"/>
-    <w:lsdException w:name="Medium List 1 Accent 1" w:uiPriority="65"/>
-    <w:lsdException w:name="Revision" w:semiHidden="1"/>
-    <w:lsdException w:name="List Paragraph" w:uiPriority="34" w:qFormat="1"/>
-    <w:lsdException w:name="Quote" w:uiPriority="29" w:qFormat="1"/>
-    <w:lsdException w:name="Intense Quote" w:uiPriority="30" w:qFormat="1"/>
-    <w:lsdException w:name="Medium List 2 Accent 1" w:uiPriority="66"/>
-    <w:lsdException w:name="Medium Grid 1 Accent 1" w:uiPriority="67"/>
-    <w:lsdException w:name="Medium Grid 2 Accent 1" w:uiPriority="68"/>
-    <w:lsdException w:name="Medium Grid 3 Accent 1" w:uiPriority="69"/>
-    <w:lsdException w:name="Dark List Accent 1" w:uiPriority="70"/>
-    <w:lsdException w:name="Colorful Shading Accent 1" w:uiPriority="71"/>
-    <w:lsdException w:name="Colorful List Accent 1" w:uiPriority="72"/>
-    <w:lsdException w:name="Colorful Grid Accent 1" w:uiPriority="73"/>
-    <w:lsdException w:name="Light Shading Accent 2" w:uiPriority="60"/>
-    <w:lsdException w:name="Light List Accent 2" w:uiPriority="61"/>
-    <w:lsdException w:name="Light Grid Accent 2" w:uiPriority="62"/>
-    <w:lsdException w:name="Medium Shading 1 Accent 2" w:uiPriority="63"/>
-    <w:lsdException w:name="Medium Shading 2 Accent 2" w:uiPriority="64"/>
-    <w:lsdException w:name="Medium List 1 Accent 2" w:uiPriority="65"/>
-    <w:lsdException w:name="Medium List 2 Accent 2" w:uiPriority="66"/>
-    <w:lsdException w:name="Medium Grid 1 Accent 2" w:uiPriority="67"/>
-    <w:lsdException w:name="Medium Grid 2 Accent 2" w:uiPriority="68"/>
-    <w:lsdException w:name="Medium Grid 3 Accent 2" w:uiPriority="69"/>
-    <w:lsdException w:name="Dark List Accent 2" w:uiPriority="70"/>
-    <w:lsdException w:name="Colorful Shading Accent 2" w:uiPriority="71"/>
-    <w:lsdException w:name="Colorful List Accent 2" w:uiPriority="72"/>
-    <w:lsdException w:name="Colorful Grid Accent 2" w:uiPriority="73"/>
-    <w:lsdException w:name="Light Shading Accent 3" w:uiPriority="60"/>
-    <w:lsdException w:name="Light List Accent 3" w:uiPriority="61"/>
-    <w:lsdException w:name="Light Grid Accent 3" w:uiPriority="62"/>
-    <w:lsdException w:name="Medium Shading 1 Accent 3" w:uiPriority="63"/>
-    <w:lsdException w:name="Medium Shading 2 Accent 3" w:uiPriority="64"/>
-    <w:lsdException w:name="Medium List 1 Accent 3" w:uiPriority="65"/>
-    <w:lsdException w:name="Medium List 2 Accent 3" w:uiPriority="66"/>
-    <w:lsdException w:name="Medium Grid 1 Accent 3" w:uiPriority="67"/>
-    <w:lsdException w:name="Medium Grid 2 Accent 3" w:uiPriority="68"/>
-    <w:lsdException w:name="Medium Grid 3 Accent 3" w:uiPriority="69"/>
-    <w:lsdException w:name="Dark List Accent 3" w:uiPriority="70"/>
-    <w:lsdException w:name="Colorful Shading Accent 3" w:uiPriority="71"/>
-    <w:lsdException w:name="Colorful List Accent 3" w:uiPriority="72"/>
-    <w:lsdException w:name="Colorful Grid Accent 3" w:uiPriority="73"/>
-    <w:lsdException w:name="Light Shading Accent 4" w:uiPriority="60"/>
-    <w:lsdException w:name="Light List Accent 4" w:uiPriority="61"/>
-    <w:lsdException w:name="Light Grid Accent 4" w:uiPriority="62"/>
-    <w:lsdException w:name="Medium Shading 1 Accent 4" w:uiPriority="63"/>
-    <w:lsdException w:name="Medium Shading 2 Accent 4" w:uiPriority="64"/>
-    <w:lsdException w:name="Medium List 1 Accent 4" w:uiPriority="65"/>
-    <w:lsdException w:name="Medium List 2 Accent 4" w:uiPriority="66"/>
-    <w:lsdException w:name="Medium Grid 1 Accent 4" w:uiPriority="67"/>
-    <w:lsdException w:name="Medium Grid 2 Accent 4" w:uiPriority="68"/>
-    <w:lsdException w:name="Medium Grid 3 Accent 4" w:uiPriority="69"/>
-    <w:lsdException w:name="Dark List Accent 4" w:uiPriority="70"/>
-    <w:lsdException w:name="Colorful Shading Accent 4" w:uiPriority="71"/>
-    <w:lsdException w:name="Colorful List Accent 4" w:uiPriority="72"/>
-    <w:lsdException w:name="Colorful Grid Accent 4" w:uiPriority="73"/>
-    <w:lsdException w:name="Light Shading Accent 5" w:uiPriority="60"/>
-    <w:lsdException w:name="Light List Accent 5" w:uiPriority="61"/>
-    <w:lsdException w:name="Light Grid Accent 5" w:uiPriority="62"/>
-    <w:lsdException w:name="Medium Shading 1 Accent 5" w:uiPriority="63"/>
-    <w:lsdException w:name="Medium Shading 2 Accent 5" w:uiPriority="64"/>
-    <w:lsdException w:name="Medium List 1 Accent 5" w:uiPriority="65"/>
-    <w:lsdException w:name="Medium List 2 Accent 5" w:uiPriority="66"/>
-    <w:lsdException w:name="Medium Grid 1 Accent 5" w:uiPriority="67"/>
-    <w:lsdException w:name="Medium Grid 2 Accent 5" w:uiPriority="68"/>
-    <w:lsdException w:name="Medium Grid 3 Accent 5" w:uiPriority="69"/>
-    <w:lsdException w:name="Dark List Accent 5" w:uiPriority="70"/>
-    <w:lsdException w:name="Colorful Shading Accent 5" w:uiPriority="71"/>
-    <w:lsdException w:name="Colorful List Accent 5" w:uiPriority="72"/>
-    <w:lsdException w:name="Colorful Grid Accent 5" w:uiPriority="73"/>
-    <w:lsdException w:name="Light Shading Accent 6" w:uiPriority="60"/>
-    <w:lsdException w:name="Light List Accent 6" w:uiPriority="61"/>
-    <w:lsdException w:name="Light Grid Accent 6" w:uiPriority="62"/>
-    <w:lsdException w:name="Medium Shading 1 Accent 6" w:uiPriority="63"/>
-    <w:lsdException w:name="Medium Shading 2 Accent 6" w:uiPriority="64"/>
-    <w:lsdException w:name="Medium List 1 Accent 6" w:uiPriority="65"/>
-    <w:lsdException w:name="Medium List 2 Accent 6" w:uiPriority="66"/>
-    <w:lsdException w:name="Medium Grid 1 Accent 6" w:uiPriority="67"/>
-    <w:lsdException w:name="Medium Grid 2 Accent 6" w:uiPriority="68"/>
-    <w:lsdException w:name="Medium Grid 3 Accent 6" w:uiPriority="69"/>
-    <w:lsdException w:name="Dark List Accent 6" w:uiPriority="70"/>
-    <w:lsdException w:name="Colorful Shading Accent 6" w:uiPriority="71"/>
-    <w:lsdException w:name="Colorful List Accent 6" w:uiPriority="72"/>
-    <w:lsdException w:name="Colorful Grid Accent 6" w:uiPriority="73"/>
-    <w:lsdException w:name="Subtle Emphasis" w:uiPriority="19" w:qFormat="1"/>
-    <w:lsdException w:name="Intense Emphasis" w:uiPriority="21" w:qFormat="1"/>
-    <w:lsdException w:name="Subtle Reference" w:uiPriority="31" w:qFormat="1"/>
-    <w:lsdException w:name="Intense Reference" w:uiPriority="32" w:qFormat="1"/>
-    <w:lsdException w:name="Book Title" w:uiPriority="33" w:qFormat="1"/>
-    <w:lsdException w:name="Bibliography" w:semiHidden="1" w:uiPriority="37" w:unhideWhenUsed="1"/>
-    <w:lsdException w:name="TOC Heading" w:semiHidden="1" w:uiPriority="39" w:unhideWhenUsed="1" w:qFormat="1"/>
-    <w:lsdException w:name="Plain Table 1" w:uiPriority="41"/>
-    <w:lsdException w:name="Plain Table 2" w:uiPriority="42"/>
-    <w:lsdException w:name="Plain Table 3" w:uiPriority="43"/>
-    <w:lsdException w:name="Plain Table 4" w:uiPriority="44"/>
-    <w:lsdException w:name="Plain Table 5" w:uiPriority="45"/>
-    <w:lsdException w:name="Grid Table Light" w:uiPriority="40"/>
-    <w:lsdException w:name="Grid Table 1 Light" w:uiPriority="46"/>
-    <w:lsdException w:name="Grid Table 2" w:uiPriority="47"/>
-    <w:lsdException w:name="Grid Table 3" w:uiPriority="48"/>
-    <w:lsdException w:name="Grid Table 4" w:uiPriority="49"/>
-    <w:lsdException w:name="Grid Table 5 Dark" w:uiPriority="50"/>
-    <w:lsdException w:name="Grid Table 6 Colorful" w:uiPriority="51"/>
-    <w:lsdException w:name="Grid Table 7 Colorful" w:uiPriority="52"/>
-    <w:lsdException w:name="Grid Table 1 Light Accent 1" w:uiPriority="46"/>
-    <w:lsdException w:name="Grid Table 2 Accent 1" w:uiPriority="47"/>
-    <w:lsdException w:name="Grid Table 3 Accent 1" w:uiPriority="48"/>
-    <w:lsdException w:name="Grid Table 4 Accent 1" w:uiPriority="49"/>
-    <w:lsdException w:name="Grid Table 5 Dark Accent 1" w:uiPriority="50"/>
-    <w:lsdException w:name="Grid Table 6 Colorful Accent 1" w:uiPriority="51"/>
-    <w:lsdException w:name="Grid Table 7 Colorful Accent 1" w:uiPriority="52"/>
-    <w:lsdException w:name="Grid Table 1 Light Accent 2" w:uiPriority="46"/>
-    <w:lsdException w:name="Grid Table 2 Accent 2" w:uiPriority="47"/>
-    <w:lsdException w:name="Grid Table 3 Accent 2" w:uiPriority="48"/>
-    <w:lsdException w:name="Grid Table 4 Accent 2" w:uiPriority="49"/>
-    <w:lsdException w:name="Grid Table 5 Dark Accent 2" w:uiPriority="50"/>
-    <w:lsdException w:name="Grid Table 6 Colorful Accent 2" w:uiPriority="51"/>
-    <w:lsdException w:name="Grid Table 7 Colorful Accent 2" w:uiPriority="52"/>
-    <w:lsdException w:name="Grid Table 1 Light Accent 3" w:uiPriority="46"/>
-    <w:lsdException w:name="Grid Table 2 Accent 3" w:uiPriority="47"/>
-    <w:lsdException w:name="Grid Table 3 Accent 3" w:uiPriority="48"/>
-    <w:lsdException w:name="Grid Table 4 Accent 3" w:uiPriority="49"/>
-    <w:lsdException w:name="Grid Table 5 Dark Accent 3" w:uiPriority="50"/>
-    <w:lsdException w:name="Grid Table 6 Colorful Accent 3" w:uiPriority="51"/>
-    <w:lsdException w:name="Grid Table 7 Colorful Accent 3" w:uiPriority="52"/>
-    <w:lsdException w:name="Grid Table 1 Light Accent 4" w:uiPriority="46"/>
-    <w:lsdException w:name="Grid Table 2 Accent 4" w:uiPriority="47"/>
-    <w:lsdException w:name="Grid Table 3 Accent 4" w:uiPriority="48"/>
-    <w:lsdException w:name="Grid Table 4 Accent 4" w:uiPriority="49"/>
-    <w:lsdException w:name="Grid Table 5 Dark Accent 4" w:uiPriority="50"/>
-    <w:lsdException w:name="Grid Table 6 Colorful Accent 4" w:uiPriority="51"/>
-    <w:lsdException w:name="Grid Table 7 Colorful Accent 4" w:uiPriority="52"/>
-    <w:lsdException w:name="Grid Table 1 Light Accent 5" w:uiPriority="46"/>
-    <w:lsdException w:name="Grid Table 2 Accent 5" w:uiPriority="47"/>
-    <w:lsdException w:name="Grid Table 3 Accent 5" w:uiPriority="48"/>
-    <w:lsdException w:name="Grid Table 4 Accent 5" w:uiPriority="49"/>
-    <w:lsdException w:name="Grid Table 5 Dark Accent 5" w:uiPriority="50"/>
-    <w:lsdException w:name="Grid Table 6 Colorful Accent 5" w:uiPriority="51"/>
-    <w:lsdException w:name="Grid Table 7 Colorful Accent 5" w:uiPriority="52"/>
-    <w:lsdException w:name="Grid Table 1 Light Accent 6" w:uiPriority="46"/>
-    <w:lsdException w:name="Grid Table 2 Accent 6" w:uiPriority="47"/>
-    <w:lsdException w:name="Grid Table 3 Accent 6" w:uiPriority="48"/>
-    <w:lsdException w:name="Grid Table 4 Accent 6" w:uiPriority="49"/>
-    <w:lsdException w:name="Grid Table 5 Dark Accent 6" w:uiPriority="50"/>
-    <w:lsdException w:name="Grid Table 6 Colorful Accent 6" w:uiPriority="51"/>
-    <w:lsdException w:name="Grid Table 7 Colorful Accent 6" w:uiPriority="52"/>
-    <w:lsdException w:name="List Table 1 Light" w:uiPriority="46"/>
-    <w:lsdException w:name="List Table 2" w:uiPriority="47"/>
-    <w:lsdException w:name="List Table 3" w:uiPriority="48"/>
-    <w:lsdException w:name="List Table 4" w:uiPriority="49"/>
-    <w:lsdException w:name="List Table 5 Dark" w:uiPriority="50"/>
-    <w:lsdException w:name="List Table 6 Colorful" w:uiPriority="51"/>
-    <w:lsdException w:name="List Table 7 Colorful" w:uiPriority="52"/>
-    <w:lsdException w:name="List Table 1 Light Accent 1" w:uiPriority="46"/>
-    <w:lsdException w:name="List Table 2 Accent 1" w:uiPriority="47"/>
-    <w:lsdException w:name="List Table 3 Accent 1" w:uiPriority="48"/>
-    <w:lsdException w:name="List Table 4 Accent 1" w:uiPriority="49"/>
-    <w:lsdException w:name="List Table 5 Dark Accent 1" w:uiPriority="50"/>
-    <w:lsdException w:name="List Table 6 Colorful Accent 1" w:uiPriority="51"/>
-    <w:lsdException w:name="List Table 7 Colorful Accent 1" w:uiPriority="52"/>
-    <w:lsdException w:name="List Table 1 Light Accent 2" w:uiPriority="46"/>
-    <w:lsdException w:name="List Table 2 Accent 2" w:uiPriority="47"/>
-    <w:lsdException w:name="List Table 3 Accent 2" w:uiPriority="48"/>
-    <w:lsdException w:name="List Table 4 Accent 2" w:uiPriority="49"/>
-    <w:lsdException w:name="List Table 5 Dark Accent 2" w:uiPriority="50"/>
-    <w:lsdException w:name="List Table 6 Colorful Accent 2" w:uiPriority="51"/>
-    <w:lsdException w:name="List Table 7 Colorful Accent 2" w:uiPriority="52"/>
-    <w:lsdException w:name="List Table 1 Light Accent 3" w:uiPriority="46"/>
-    <w:lsdException w:name="List Table 2 Accent 3" w:uiPriority="47"/>
-    <w:lsdException w:name="List Table 3 Accent 3" w:uiPriority="48"/>
-    <w:lsdException w:name="List Table 4 Accent 3" w:uiPriority="49"/>
-    <w:lsdException w:name="List Table 5 Dark Accent 3" w:uiPriority="50"/>
-    <w:lsdException w:name="List Table 6 Colorful Accent 3" w:uiPriority="51"/>
-    <w:lsdException w:name="List Table 7 Colorful Accent 3" w:uiPriority="52"/>
-    <w:lsdException w:name="List Table 1 Light Accent 4" w:uiPriority="46"/>
-    <w:lsdException w:name="List Table 2 Accent 4" w:uiPriority="47"/>
-    <w:lsdException w:name="List Table 3 Accent 4" w:uiPriority="48"/>
-    <w:lsdException w:name="List Table 4 Accent 4" w:uiPriority="49"/>
-    <w:lsdException w:name="List Table 5 Dark Accent 4" w:uiPriority="50"/>
-    <w:lsdException w:name="List Table 6 Colorful Accent 4" w:uiPriority="51"/>
-    <w:lsdException w:name="List Table 7 Colorful Accent 4" w:uiPriority="52"/>
-    <w:lsdException w:name="List Table 1 Light Accent 5" w:uiPriority="46"/>
-    <w:lsdException w:name="List Table 2 Accent 5" w:uiPriority="47"/>
-    <w:lsdException w:name="List Table 3 Accent 5" w:uiPriority="48"/>
-    <w:lsdException w:name="List Table 4 Accent 5" w:uiPriority="49"/>
-    <w:lsdException w:name="List Table 5 Dark Accent 5" w:uiPriority="50"/>
-    <w:lsdException w:name="List Table 6 Colorful Accent 5" w:uiPriority="51"/>
-    <w:lsdException w:name="List Table 7 Colorful Accent 5" w:uiPriority="52"/>
-    <w:lsdException w:name="List Table 1 Light Accent 6" w:uiPriority="46"/>
-    <w:lsdException w:name="List Table 2 Accent 6" w:uiPriority="47"/>
-    <w:lsdException w:name="List Table 3 Accent 6" w:uiPriority="48"/>
-    <w:lsdException w:name="List Table 4 Accent 6" w:uiPriority="49"/>
-    <w:lsdException w:name="List Table 5 Dark Accent 6" w:uiPriority="50"/>
-    <w:lsdException w:name="List Table 6 Colorful Accent 6" w:uiPriority="51"/>
-    <w:lsdException w:name="List Table 7 Colorful Accent 6" w:uiPriority="52"/>
+  <w:latentStyles w:defLockedState="0" w:defUIPriority="99" w:defSemiHidden="1" w:defUnhideWhenUsed="1" w:defQFormat="0" w:count="267">
+    <w:lsdException w:name="Normal" w:semiHidden="0" w:uiPriority="0" w:unhideWhenUsed="0" w:qFormat="1"/>
+    <w:lsdException w:name="heading 1" w:semiHidden="0" w:uiPriority="9" w:unhideWhenUsed="0" w:qFormat="1"/>
+    <w:lsdException w:name="heading 2" w:uiPriority="9" w:qFormat="1"/>
+    <w:lsdException w:name="heading 3" w:uiPriority="9" w:qFormat="1"/>
+    <w:lsdException w:name="heading 4" w:uiPriority="9" w:qFormat="1"/>
+    <w:lsdException w:name="heading 5" w:uiPriority="9" w:qFormat="1"/>
+    <w:lsdException w:name="heading 6" w:uiPriority="9" w:qFormat="1"/>
+    <w:lsdException w:name="heading 7" w:uiPriority="9" w:qFormat="1"/>
+    <w:lsdException w:name="heading 8" w:uiPriority="9" w:qFormat="1"/>
+    <w:lsdException w:name="heading 9" w:uiPriority="9" w:qFormat="1"/>
+    <w:lsdException w:name="toc 1" w:uiPriority="39"/>
+    <w:lsdException w:name="toc 2" w:uiPriority="39"/>
+    <w:lsdException w:name="toc 3" w:uiPriority="39"/>
+    <w:lsdException w:name="toc 4" w:uiPriority="39"/>
+    <w:lsdException w:name="toc 5" w:uiPriority="39"/>
+    <w:lsdException w:name="toc 6" w:uiPriority="39"/>
+    <w:lsdException w:name="toc 7" w:uiPriority="39"/>
+    <w:lsdException w:name="toc 8" w:uiPriority="39"/>
+    <w:lsdException w:name="toc 9" w:uiPriority="39"/>
+    <w:lsdException w:name="caption" w:uiPriority="35" w:qFormat="1"/>
+    <w:lsdException w:name="Title" w:semiHidden="0" w:uiPriority="10" w:unhideWhenUsed="0" w:qFormat="1"/>
+    <w:lsdException w:name="Default Paragraph Font" w:uiPriority="1"/>
+    <w:lsdException w:name="Subtitle" w:semiHidden="0" w:uiPriority="11" w:unhideWhenUsed="0" w:qFormat="1"/>
+    <w:lsdException w:name="Strong" w:semiHidden="0" w:uiPriority="22" w:unhideWhenUsed="0" w:qFormat="1"/>
+    <w:lsdException w:name="Emphasis" w:semiHidden="0" w:uiPriority="20" w:unhideWhenUsed="0" w:qFormat="1"/>
+    <w:lsdException w:name="Table Grid" w:semiHidden="0" w:uiPriority="39" w:unhideWhenUsed="0"/>
+    <w:lsdException w:name="Placeholder Text" w:unhideWhenUsed="0"/>
+    <w:lsdException w:name="No Spacing" w:semiHidden="0" w:uiPriority="1" w:unhideWhenUsed="0" w:qFormat="1"/>
+    <w:lsdException w:name="Light Shading" w:semiHidden="0" w:uiPriority="60" w:unhideWhenUsed="0"/>
+    <w:lsdException w:name="Light List" w:semiHidden="0" w:uiPriority="61" w:unhideWhenUsed="0"/>
+    <w:lsdException w:name="Light Grid" w:semiHidden="0" w:uiPriority="62" w:unhideWhenUsed="0"/>
+    <w:lsdException w:name="Medium Shading 1" w:semiHidden="0" w:uiPriority="63" w:unhideWhenUsed="0"/>
+    <w:lsdException w:name="Medium Shading 2" w:semiHidden="0" w:uiPriority="64" w:unhideWhenUsed="0"/>
+    <w:lsdException w:name="Medium List 1" w:semiHidden="0" w:uiPriority="65" w:unhideWhenUsed="0"/>
+    <w:lsdException w:name="Medium List 2" w:semiHidden="0" w:uiPriority="66" w:unhideWhenUsed="0"/>
+    <w:lsdException w:name="Medium Grid 1" w:semiHidden="0" w:uiPriority="67" w:unhideWhenUsed="0"/>
+    <w:lsdException w:name="Medium Grid 2" w:semiHidden="0" w:uiPriority="68" w:unhideWhenUsed="0"/>
+    <w:lsdException w:name="Medium Grid 3" w:semiHidden="0" w:uiPriority="69" w:unhideWhenUsed="0"/>
+    <w:lsdException w:name="Dark List" w:semiHidden="0" w:uiPriority="70" w:unhideWhenUsed="0"/>
+    <w:lsdException w:name="Colorful Shading" w:semiHidden="0" w:uiPriority="71" w:unhideWhenUsed="0"/>
+    <w:lsdException w:name="Colorful List" w:semiHidden="0" w:uiPriority="72" w:unhideWhenUsed="0"/>
+    <w:lsdException w:name="Colorful Grid" w:semiHidden="0" w:uiPriority="73" w:unhideWhenUsed="0"/>
+    <w:lsdException w:name="Light Shading Accent 1" w:semiHidden="0" w:uiPriority="60" w:unhideWhenUsed="0"/>
+    <w:lsdException w:name="Light List Accent 1" w:semiHidden="0" w:uiPriority="61" w:unhideWhenUsed="0"/>
+    <w:lsdException w:name="Light Grid Accent 1" w:semiHidden="0" w:uiPriority="62" w:unhideWhenUsed="0"/>
+    <w:lsdException w:name="Medium Shading 1 Accent 1" w:semiHidden="0" w:uiPriority="63" w:unhideWhenUsed="0"/>
+    <w:lsdException w:name="Medium Shading 2 Accent 1" w:semiHidden="0" w:uiPriority="64" w:unhideWhenUsed="0"/>
+    <w:lsdException w:name="Medium List 1 Accent 1" w:semiHidden="0" w:uiPriority="65" w:unhideWhenUsed="0"/>
+    <w:lsdException w:name="Revision" w:unhideWhenUsed="0"/>
+    <w:lsdException w:name="List Paragraph" w:semiHidden="0" w:uiPriority="34" w:unhideWhenUsed="0" w:qFormat="1"/>
+    <w:lsdException w:name="Quote" w:semiHidden="0" w:uiPriority="29" w:unhideWhenUsed="0" w:qFormat="1"/>
+    <w:lsdException w:name="Intense Quote" w:semiHidden="0" w:uiPriority="30" w:unhideWhenUsed="0" w:qFormat="1"/>
+    <w:lsdException w:name="Medium List 2 Accent 1" w:semiHidden="0" w:uiPriority="66" w:unhideWhenUsed="0"/>
+    <w:lsdException w:name="Medium Grid 1 Accent 1" w:semiHidden="0" w:uiPriority="67" w:unhideWhenUsed="0"/>
+    <w:lsdException w:name="Medium Grid 2 Accent 1" w:semiHidden="0" w:uiPriority="68" w:unhideWhenUsed="0"/>
+    <w:lsdException w:name="Medium Grid 3 Accent 1" w:semiHidden="0" w:uiPriority="69" w:unhideWhenUsed="0"/>
+    <w:lsdException w:name="Dark List Accent 1" w:semiHidden="0" w:uiPriority="70" w:unhideWhenUsed="0"/>
+    <w:lsdException w:name="Colorful Shading Accent 1" w:semiHidden="0" w:uiPriority="71" w:unhideWhenUsed="0"/>
+    <w:lsdException w:name="Colorful List Accent 1" w:semiHidden="0" w:uiPriority="72" w:unhideWhenUsed="0"/>
+    <w:lsdException w:name="Colorful Grid Accent 1" w:semiHidden="0" w:uiPriority="73" w:unhideWhenUsed="0"/>
+    <w:lsdException w:name="Light Shading Accent 2" w:semiHidden="0" w:uiPriority="60" w:unhideWhenUsed="0"/>
+    <w:lsdException w:name="Light List Accent 2" w:semiHidden="0" w:uiPriority="61" w:unhideWhenUsed="0"/>
+    <w:lsdException w:name="Light Grid Accent 2" w:semiHidden="0" w:uiPriority="62" w:unhideWhenUsed="0"/>
+    <w:lsdException w:name="Medium Shading 1 Accent 2" w:semiHidden="0" w:uiPriority="63" w:unhideWhenUsed="0"/>
+    <w:lsdException w:name="Medium Shading 2 Accent 2" w:semiHidden="0" w:uiPriority="64" w:unhideWhenUsed="0"/>
+    <w:lsdException w:name="Medium List 1 Accent 2" w:semiHidden="0" w:uiPriority="65" w:unhideWhenUsed="0"/>
+    <w:lsdException w:name="Medium List 2 Accent 2" w:semiHidden="0" w:uiPriority="66" w:unhideWhenUsed="0"/>
+    <w:lsdException w:name="Medium Grid 1 Accent 2" w:semiHidden="0" w:uiPriority="67" w:unhideWhenUsed="0"/>
+    <w:lsdException w:name="Medium Grid 2 Accent 2" w:semiHidden="0" w:uiPriority="68" w:unhideWhenUsed="0"/>
+    <w:lsdException w:name="Medium Grid 3 Accent 2" w:semiHidden="0" w:uiPriority="69" w:unhideWhenUsed="0"/>
+    <w:lsdException w:name="Dark List Accent 2" w:semiHidden="0" w:uiPriority="70" w:unhideWhenUsed="0"/>
+    <w:lsdException w:name="Colorful Shading Accent 2" w:semiHidden="0" w:uiPriority="71" w:unhideWhenUsed="0"/>
+    <w:lsdException w:name="Colorful List Accent 2" w:semiHidden="0" w:uiPriority="72" w:unhideWhenUsed="0"/>
+    <w:lsdException w:name="Colorful Grid Accent 2" w:semiHidden="0" w:uiPriority="73" w:unhideWhenUsed="0"/>
+    <w:lsdException w:name="Light Shading Accent 3" w:semiHidden="0" w:uiPriority="60" w:unhideWhenUsed="0"/>
+    <w:lsdException w:name="Light List Accent 3" w:semiHidden="0" w:uiPriority="61" w:unhideWhenUsed="0"/>
+    <w:lsdException w:name="Light Grid Accent 3" w:semiHidden="0" w:uiPriority="62" w:unhideWhenUsed="0"/>
+    <w:lsdException w:name="Medium Shading 1 Accent 3" w:semiHidden="0" w:uiPriority="63" w:unhideWhenUsed="0"/>
+    <w:lsdException w:name="Medium Shading 2 Accent 3" w:semiHidden="0" w:uiPriority="64" w:unhideWhenUsed="0"/>
+    <w:lsdException w:name="Medium List 1 Accent 3" w:semiHidden="0" w:uiPriority="65" w:unhideWhenUsed="0"/>
+    <w:lsdException w:name="Medium List 2 Accent 3" w:semiHidden="0" w:uiPriority="66" w:unhideWhenUsed="0"/>
+    <w:lsdException w:name="Medium Grid 1 Accent 3" w:semiHidden="0" w:uiPriority="67" w:unhideWhenUsed="0"/>
+    <w:lsdException w:name="Medium Grid 2 Accent 3" w:semiHidden="0" w:uiPriority="68" w:unhideWhenUsed="0"/>
+    <w:lsdException w:name="Medium Grid 3 Accent 3" w:semiHidden="0" w:uiPriority="69" w:unhideWhenUsed="0"/>
+    <w:lsdException w:name="Dark List Accent 3" w:semiHidden="0" w:uiPriority="70" w:unhideWhenUsed="0"/>
+    <w:lsdException w:name="Colorful Shading Accent 3" w:semiHidden="0" w:uiPriority="71" w:unhideWhenUsed="0"/>
+    <w:lsdException w:name="Colorful List Accent 3" w:semiHidden="0" w:uiPriority="72" w:unhideWhenUsed="0"/>
+    <w:lsdException w:name="Colorful Grid Accent 3" w:semiHidden="0" w:uiPriority="73" w:unhideWhenUsed="0"/>
+    <w:lsdException w:name="Light Shading Accent 4" w:semiHidden="0" w:uiPriority="60" w:unhideWhenUsed="0"/>
+    <w:lsdException w:name="Light List Accent 4" w:semiHidden="0" w:uiPriority="61" w:unhideWhenUsed="0"/>
+    <w:lsdException w:name="Light Grid Accent 4" w:semiHidden="0" w:uiPriority="62" w:unhideWhenUsed="0"/>
+    <w:lsdException w:name="Medium Shading 1 Accent 4" w:semiHidden="0" w:uiPriority="63" w:unhideWhenUsed="0"/>
+    <w:lsdException w:name="Medium Shading 2 Accent 4" w:semiHidden="0" w:uiPriority="64" w:unhideWhenUsed="0"/>
+    <w:lsdException w:name="Medium List 1 Accent 4" w:semiHidden="0" w:uiPriority="65" w:unhideWhenUsed="0"/>
+    <w:lsdException w:name="Medium List 2 Accent 4" w:semiHidden="0" w:uiPriority="66" w:unhideWhenUsed="0"/>
+    <w:lsdException w:name="Medium Grid 1 Accent 4" w:semiHidden="0" w:uiPriority="67" w:unhideWhenUsed="0"/>
+    <w:lsdException w:name="Medium Grid 2 Accent 4" w:semiHidden="0" w:uiPriority="68" w:unhideWhenUsed="0"/>
+    <w:lsdException w:name="Medium Grid 3 Accent 4" w:semiHidden="0" w:uiPriority="69" w:unhideWhenUsed="0"/>
+    <w:lsdException w:name="Dark List Accent 4" w:semiHidden="0" w:uiPriority="70" w:unhideWhenUsed="0"/>
+    <w:lsdException w:name="Colorful Shading Accent 4" w:semiHidden="0" w:uiPriority="71" w:unhideWhenUsed="0"/>
+    <w:lsdException w:name="Colorful List Accent 4" w:semiHidden="0" w:uiPriority="72" w:unhideWhenUsed="0"/>
+    <w:lsdException w:name="Colorful Grid Accent 4" w:semiHidden="0" w:uiPriority="73" w:unhideWhenUsed="0"/>
+    <w:lsdException w:name="Light Shading Accent 5" w:semiHidden="0" w:uiPriority="60" w:unhideWhenUsed="0"/>
+    <w:lsdException w:name="Light List Accent 5" w:semiHidden="0" w:uiPriority="61" w:unhideWhenUsed="0"/>
+    <w:lsdException w:name="Light Grid Accent 5" w:semiHidden="0" w:uiPriority="62" w:unhideWhenUsed="0"/>
+    <w:lsdException w:name="Medium Shading 1 Accent 5" w:semiHidden="0" w:uiPriority="63" w:unhideWhenUsed="0"/>
+    <w:lsdException w:name="Medium Shading 2 Accent 5" w:semiHidden="0" w:uiPriority="64" w:unhideWhenUsed="0"/>
+    <w:lsdException w:name="Medium List 1 Accent 5" w:semiHidden="0" w:uiPriority="65" w:unhideWhenUsed="0"/>
+    <w:lsdException w:name="Medium List 2 Accent 5" w:semiHidden="0" w:uiPriority="66" w:unhideWhenUsed="0"/>
+    <w:lsdException w:name="Medium Grid 1 Accent 5" w:semiHidden="0" w:uiPriority="67" w:unhideWhenUsed="0"/>
+    <w:lsdException w:name="Medium Grid 2 Accent 5" w:semiHidden="0" w:uiPriority="68" w:unhideWhenUsed="0"/>
+    <w:lsdException w:name="Medium Grid 3 Accent 5" w:semiHidden="0" w:uiPriority="69" w:unhideWhenUsed="0"/>
+    <w:lsdException w:name="Dark List Accent 5" w:semiHidden="0" w:uiPriority="70" w:unhideWhenUsed="0"/>
+    <w:lsdException w:name="Colorful Shading Accent 5" w:semiHidden="0" w:uiPriority="71" w:unhideWhenUsed="0"/>
+    <w:lsdException w:name="Colorful List Accent 5" w:semiHidden="0" w:uiPriority="72" w:unhideWhenUsed="0"/>
+    <w:lsdException w:name="Colorful Grid Accent 5" w:semiHidden="0" w:uiPriority="73" w:unhideWhenUsed="0"/>
+    <w:lsdException w:name="Light Shading Accent 6" w:semiHidden="0" w:uiPriority="60" w:unhideWhenUsed="0"/>
+    <w:lsdException w:name="Light List Accent 6" w:semiHidden="0" w:uiPriority="61" w:unhideWhenUsed="0"/>
+    <w:lsdException w:name="Light Grid Accent 6" w:semiHidden="0" w:uiPriority="62" w:unhideWhenUsed="0"/>
+    <w:lsdException w:name="Medium Shading 1 Accent 6" w:semiHidden="0" w:uiPriority="63" w:unhideWhenUsed="0"/>
+    <w:lsdException w:name="Medium Shading 2 Accent 6" w:semiHidden="0" w:uiPriority="64" w:unhideWhenUsed="0"/>
+    <w:lsdException w:name="Medium List 1 Accent 6" w:semiHidden="0" w:uiPriority="65" w:unhideWhenUsed="0"/>
+    <w:lsdException w:name="Medium List 2 Accent 6" w:semiHidden="0" w:uiPriority="66" w:unhideWhenUsed="0"/>
+    <w:lsdException w:name="Medium Grid 1 Accent 6" w:semiHidden="0" w:uiPriority="67" w:unhideWhenUsed="0"/>
+    <w:lsdException w:name="Medium Grid 2 Accent 6" w:semiHidden="0" w:uiPriority="68" w:unhideWhenUsed="0"/>
+    <w:lsdException w:name="Medium Grid 3 Accent 6" w:semiHidden="0" w:uiPriority="69" w:unhideWhenUsed="0"/>
+    <w:lsdException w:name="Dark List Accent 6" w:semiHidden="0" w:uiPriority="70" w:unhideWhenUsed="0"/>
+    <w:lsdException w:name="Colorful Shading Accent 6" w:semiHidden="0" w:uiPriority="71" w:unhideWhenUsed="0"/>
+    <w:lsdException w:name="Colorful List Accent 6" w:semiHidden="0" w:uiPriority="72" w:unhideWhenUsed="0"/>
+    <w:lsdException w:name="Colorful Grid Accent 6" w:semiHidden="0" w:uiPriority="73" w:unhideWhenUsed="0"/>
+    <w:lsdException w:name="Subtle Emphasis" w:semiHidden="0" w:uiPriority="19" w:unhideWhenUsed="0" w:qFormat="1"/>
+    <w:lsdException w:name="Intense Emphasis" w:semiHidden="0" w:uiPriority="21" w:unhideWhenUsed="0" w:qFormat="1"/>
+    <w:lsdException w:name="Subtle Reference" w:semiHidden="0" w:uiPriority="31" w:unhideWhenUsed="0" w:qFormat="1"/>
+    <w:lsdException w:name="Intense Reference" w:semiHidden="0" w:uiPriority="32" w:unhideWhenUsed="0" w:qFormat="1"/>
+    <w:lsdException w:name="Book Title" w:semiHidden="0" w:uiPriority="33" w:unhideWhenUsed="0" w:qFormat="1"/>
+    <w:lsdException w:name="Bibliography" w:uiPriority="37"/>
+    <w:lsdException w:name="TOC Heading" w:uiPriority="39" w:qFormat="1"/>
   </w:latentStyles>
   <w:style w:type="paragraph" w:default="1" w:styleId="Normal">
     <w:name w:val="Normal"/>
@@ -5161,6 +5484,7 @@
       <w:spacing w:line="240" w:lineRule="auto"/>
     </w:pPr>
     <w:tblPr>
+      <w:tblInd w:w="0" w:type="dxa"/>
       <w:tblBorders>
         <w:top w:val="single" w:sz="4" w:space="0" w:color="auto"/>
         <w:left w:val="single" w:sz="4" w:space="0" w:color="auto"/>
@@ -5169,7 +5493,428 @@
         <w:insideH w:val="single" w:sz="4" w:space="0" w:color="auto"/>
         <w:insideV w:val="single" w:sz="4" w:space="0" w:color="auto"/>
       </w:tblBorders>
+      <w:tblCellMar>
+        <w:top w:w="0" w:type="dxa"/>
+        <w:left w:w="108" w:type="dxa"/>
+        <w:bottom w:w="0" w:type="dxa"/>
+        <w:right w:w="108" w:type="dxa"/>
+      </w:tblCellMar>
     </w:tblPr>
+  </w:style>
+  <w:style w:type="paragraph" w:styleId="BalloonText">
+    <w:name w:val="Balloon Text"/>
+    <w:basedOn w:val="Normal"/>
+    <w:link w:val="BalloonTextChar"/>
+    <w:uiPriority w:val="99"/>
+    <w:semiHidden/>
+    <w:unhideWhenUsed/>
+    <w:rsid w:val="00E468C0"/>
+    <w:pPr>
+      <w:spacing w:line="240" w:lineRule="auto"/>
+    </w:pPr>
+    <w:rPr>
+      <w:rFonts w:ascii="Tahoma" w:hAnsi="Tahoma" w:cs="Tahoma"/>
+      <w:sz w:val="16"/>
+      <w:szCs w:val="16"/>
+    </w:rPr>
+  </w:style>
+  <w:style w:type="character" w:customStyle="1" w:styleId="BalloonTextChar">
+    <w:name w:val="Balloon Text Char"/>
+    <w:basedOn w:val="DefaultParagraphFont"/>
+    <w:link w:val="BalloonText"/>
+    <w:uiPriority w:val="99"/>
+    <w:semiHidden/>
+    <w:rsid w:val="00E468C0"/>
+    <w:rPr>
+      <w:rFonts w:ascii="Tahoma" w:hAnsi="Tahoma" w:cs="Tahoma"/>
+      <w:sz w:val="16"/>
+      <w:szCs w:val="16"/>
+    </w:rPr>
+  </w:style>
+</w:styles>
+</file>
+
+<file path=word/stylesWithEffects.xml><?xml version="1.0" encoding="utf-8"?>
+<w:styles xmlns:wpc="http://schemas.microsoft.com/office/word/2010/wordprocessingCanvas" xmlns:mc="http://schemas.openxmlformats.org/markup-compatibility/2006" xmlns:o="urn:schemas-microsoft-com:office:office" xmlns:r="http://schemas.openxmlformats.org/officeDocument/2006/relationships" xmlns:m="http://schemas.openxmlformats.org/officeDocument/2006/math" xmlns:v="urn:schemas-microsoft-com:vml" xmlns:wp14="http://schemas.microsoft.com/office/word/2010/wordprocessingDrawing" xmlns:wp="http://schemas.openxmlformats.org/drawingml/2006/wordprocessingDrawing" xmlns:w10="urn:schemas-microsoft-com:office:word" xmlns:w="http://schemas.openxmlformats.org/wordprocessingml/2006/main" xmlns:w14="http://schemas.microsoft.com/office/word/2010/wordml" xmlns:wpg="http://schemas.microsoft.com/office/word/2010/wordprocessingGroup" xmlns:wpi="http://schemas.microsoft.com/office/word/2010/wordprocessingInk" xmlns:wne="http://schemas.microsoft.com/office/word/2006/wordml" xmlns:wps="http://schemas.microsoft.com/office/word/2010/wordprocessingShape" mc:Ignorable="w14 wp14">
+  <w:docDefaults>
+    <w:rPrDefault>
+      <w:rPr>
+        <w:rFonts w:ascii="Arial" w:eastAsia="Arial" w:hAnsi="Arial" w:cs="Arial"/>
+        <w:color w:val="000000"/>
+        <w:sz w:val="22"/>
+        <w:szCs w:val="22"/>
+        <w:lang w:val="en-US" w:eastAsia="en-US" w:bidi="ar-SA"/>
+      </w:rPr>
+    </w:rPrDefault>
+    <w:pPrDefault>
+      <w:pPr>
+        <w:spacing w:line="276" w:lineRule="auto"/>
+      </w:pPr>
+    </w:pPrDefault>
+  </w:docDefaults>
+  <w:latentStyles w:defLockedState="0" w:defUIPriority="99" w:defSemiHidden="1" w:defUnhideWhenUsed="1" w:defQFormat="0" w:count="267">
+    <w:lsdException w:name="Normal" w:semiHidden="0" w:uiPriority="0" w:unhideWhenUsed="0" w:qFormat="1"/>
+    <w:lsdException w:name="heading 1" w:semiHidden="0" w:uiPriority="9" w:unhideWhenUsed="0" w:qFormat="1"/>
+    <w:lsdException w:name="heading 2" w:uiPriority="9" w:qFormat="1"/>
+    <w:lsdException w:name="heading 3" w:uiPriority="9" w:qFormat="1"/>
+    <w:lsdException w:name="heading 4" w:uiPriority="9" w:qFormat="1"/>
+    <w:lsdException w:name="heading 5" w:uiPriority="9" w:qFormat="1"/>
+    <w:lsdException w:name="heading 6" w:uiPriority="9" w:qFormat="1"/>
+    <w:lsdException w:name="heading 7" w:uiPriority="9" w:qFormat="1"/>
+    <w:lsdException w:name="heading 8" w:uiPriority="9" w:qFormat="1"/>
+    <w:lsdException w:name="heading 9" w:uiPriority="9" w:qFormat="1"/>
+    <w:lsdException w:name="toc 1" w:uiPriority="39"/>
+    <w:lsdException w:name="toc 2" w:uiPriority="39"/>
+    <w:lsdException w:name="toc 3" w:uiPriority="39"/>
+    <w:lsdException w:name="toc 4" w:uiPriority="39"/>
+    <w:lsdException w:name="toc 5" w:uiPriority="39"/>
+    <w:lsdException w:name="toc 6" w:uiPriority="39"/>
+    <w:lsdException w:name="toc 7" w:uiPriority="39"/>
+    <w:lsdException w:name="toc 8" w:uiPriority="39"/>
+    <w:lsdException w:name="toc 9" w:uiPriority="39"/>
+    <w:lsdException w:name="caption" w:uiPriority="35" w:qFormat="1"/>
+    <w:lsdException w:name="Title" w:semiHidden="0" w:uiPriority="10" w:unhideWhenUsed="0" w:qFormat="1"/>
+    <w:lsdException w:name="Default Paragraph Font" w:uiPriority="1"/>
+    <w:lsdException w:name="Subtitle" w:semiHidden="0" w:uiPriority="11" w:unhideWhenUsed="0" w:qFormat="1"/>
+    <w:lsdException w:name="Strong" w:semiHidden="0" w:uiPriority="22" w:unhideWhenUsed="0" w:qFormat="1"/>
+    <w:lsdException w:name="Emphasis" w:semiHidden="0" w:uiPriority="20" w:unhideWhenUsed="0" w:qFormat="1"/>
+    <w:lsdException w:name="Table Grid" w:semiHidden="0" w:uiPriority="39" w:unhideWhenUsed="0"/>
+    <w:lsdException w:name="Placeholder Text" w:unhideWhenUsed="0"/>
+    <w:lsdException w:name="No Spacing" w:semiHidden="0" w:uiPriority="1" w:unhideWhenUsed="0" w:qFormat="1"/>
+    <w:lsdException w:name="Light Shading" w:semiHidden="0" w:uiPriority="60" w:unhideWhenUsed="0"/>
+    <w:lsdException w:name="Light List" w:semiHidden="0" w:uiPriority="61" w:unhideWhenUsed="0"/>
+    <w:lsdException w:name="Light Grid" w:semiHidden="0" w:uiPriority="62" w:unhideWhenUsed="0"/>
+    <w:lsdException w:name="Medium Shading 1" w:semiHidden="0" w:uiPriority="63" w:unhideWhenUsed="0"/>
+    <w:lsdException w:name="Medium Shading 2" w:semiHidden="0" w:uiPriority="64" w:unhideWhenUsed="0"/>
+    <w:lsdException w:name="Medium List 1" w:semiHidden="0" w:uiPriority="65" w:unhideWhenUsed="0"/>
+    <w:lsdException w:name="Medium List 2" w:semiHidden="0" w:uiPriority="66" w:unhideWhenUsed="0"/>
+    <w:lsdException w:name="Medium Grid 1" w:semiHidden="0" w:uiPriority="67" w:unhideWhenUsed="0"/>
+    <w:lsdException w:name="Medium Grid 2" w:semiHidden="0" w:uiPriority="68" w:unhideWhenUsed="0"/>
+    <w:lsdException w:name="Medium Grid 3" w:semiHidden="0" w:uiPriority="69" w:unhideWhenUsed="0"/>
+    <w:lsdException w:name="Dark List" w:semiHidden="0" w:uiPriority="70" w:unhideWhenUsed="0"/>
+    <w:lsdException w:name="Colorful Shading" w:semiHidden="0" w:uiPriority="71" w:unhideWhenUsed="0"/>
+    <w:lsdException w:name="Colorful List" w:semiHidden="0" w:uiPriority="72" w:unhideWhenUsed="0"/>
+    <w:lsdException w:name="Colorful Grid" w:semiHidden="0" w:uiPriority="73" w:unhideWhenUsed="0"/>
+    <w:lsdException w:name="Light Shading Accent 1" w:semiHidden="0" w:uiPriority="60" w:unhideWhenUsed="0"/>
+    <w:lsdException w:name="Light List Accent 1" w:semiHidden="0" w:uiPriority="61" w:unhideWhenUsed="0"/>
+    <w:lsdException w:name="Light Grid Accent 1" w:semiHidden="0" w:uiPriority="62" w:unhideWhenUsed="0"/>
+    <w:lsdException w:name="Medium Shading 1 Accent 1" w:semiHidden="0" w:uiPriority="63" w:unhideWhenUsed="0"/>
+    <w:lsdException w:name="Medium Shading 2 Accent 1" w:semiHidden="0" w:uiPriority="64" w:unhideWhenUsed="0"/>
+    <w:lsdException w:name="Medium List 1 Accent 1" w:semiHidden="0" w:uiPriority="65" w:unhideWhenUsed="0"/>
+    <w:lsdException w:name="Revision" w:unhideWhenUsed="0"/>
+    <w:lsdException w:name="List Paragraph" w:semiHidden="0" w:uiPriority="34" w:unhideWhenUsed="0" w:qFormat="1"/>
+    <w:lsdException w:name="Quote" w:semiHidden="0" w:uiPriority="29" w:unhideWhenUsed="0" w:qFormat="1"/>
+    <w:lsdException w:name="Intense Quote" w:semiHidden="0" w:uiPriority="30" w:unhideWhenUsed="0" w:qFormat="1"/>
+    <w:lsdException w:name="Medium List 2 Accent 1" w:semiHidden="0" w:uiPriority="66" w:unhideWhenUsed="0"/>
+    <w:lsdException w:name="Medium Grid 1 Accent 1" w:semiHidden="0" w:uiPriority="67" w:unhideWhenUsed="0"/>
+    <w:lsdException w:name="Medium Grid 2 Accent 1" w:semiHidden="0" w:uiPriority="68" w:unhideWhenUsed="0"/>
+    <w:lsdException w:name="Medium Grid 3 Accent 1" w:semiHidden="0" w:uiPriority="69" w:unhideWhenUsed="0"/>
+    <w:lsdException w:name="Dark List Accent 1" w:semiHidden="0" w:uiPriority="70" w:unhideWhenUsed="0"/>
+    <w:lsdException w:name="Colorful Shading Accent 1" w:semiHidden="0" w:uiPriority="71" w:unhideWhenUsed="0"/>
+    <w:lsdException w:name="Colorful List Accent 1" w:semiHidden="0" w:uiPriority="72" w:unhideWhenUsed="0"/>
+    <w:lsdException w:name="Colorful Grid Accent 1" w:semiHidden="0" w:uiPriority="73" w:unhideWhenUsed="0"/>
+    <w:lsdException w:name="Light Shading Accent 2" w:semiHidden="0" w:uiPriority="60" w:unhideWhenUsed="0"/>
+    <w:lsdException w:name="Light List Accent 2" w:semiHidden="0" w:uiPriority="61" w:unhideWhenUsed="0"/>
+    <w:lsdException w:name="Light Grid Accent 2" w:semiHidden="0" w:uiPriority="62" w:unhideWhenUsed="0"/>
+    <w:lsdException w:name="Medium Shading 1 Accent 2" w:semiHidden="0" w:uiPriority="63" w:unhideWhenUsed="0"/>
+    <w:lsdException w:name="Medium Shading 2 Accent 2" w:semiHidden="0" w:uiPriority="64" w:unhideWhenUsed="0"/>
+    <w:lsdException w:name="Medium List 1 Accent 2" w:semiHidden="0" w:uiPriority="65" w:unhideWhenUsed="0"/>
+    <w:lsdException w:name="Medium List 2 Accent 2" w:semiHidden="0" w:uiPriority="66" w:unhideWhenUsed="0"/>
+    <w:lsdException w:name="Medium Grid 1 Accent 2" w:semiHidden="0" w:uiPriority="67" w:unhideWhenUsed="0"/>
+    <w:lsdException w:name="Medium Grid 2 Accent 2" w:semiHidden="0" w:uiPriority="68" w:unhideWhenUsed="0"/>
+    <w:lsdException w:name="Medium Grid 3 Accent 2" w:semiHidden="0" w:uiPriority="69" w:unhideWhenUsed="0"/>
+    <w:lsdException w:name="Dark List Accent 2" w:semiHidden="0" w:uiPriority="70" w:unhideWhenUsed="0"/>
+    <w:lsdException w:name="Colorful Shading Accent 2" w:semiHidden="0" w:uiPriority="71" w:unhideWhenUsed="0"/>
+    <w:lsdException w:name="Colorful List Accent 2" w:semiHidden="0" w:uiPriority="72" w:unhideWhenUsed="0"/>
+    <w:lsdException w:name="Colorful Grid Accent 2" w:semiHidden="0" w:uiPriority="73" w:unhideWhenUsed="0"/>
+    <w:lsdException w:name="Light Shading Accent 3" w:semiHidden="0" w:uiPriority="60" w:unhideWhenUsed="0"/>
+    <w:lsdException w:name="Light List Accent 3" w:semiHidden="0" w:uiPriority="61" w:unhideWhenUsed="0"/>
+    <w:lsdException w:name="Light Grid Accent 3" w:semiHidden="0" w:uiPriority="62" w:unhideWhenUsed="0"/>
+    <w:lsdException w:name="Medium Shading 1 Accent 3" w:semiHidden="0" w:uiPriority="63" w:unhideWhenUsed="0"/>
+    <w:lsdException w:name="Medium Shading 2 Accent 3" w:semiHidden="0" w:uiPriority="64" w:unhideWhenUsed="0"/>
+    <w:lsdException w:name="Medium List 1 Accent 3" w:semiHidden="0" w:uiPriority="65" w:unhideWhenUsed="0"/>
+    <w:lsdException w:name="Medium List 2 Accent 3" w:semiHidden="0" w:uiPriority="66" w:unhideWhenUsed="0"/>
+    <w:lsdException w:name="Medium Grid 1 Accent 3" w:semiHidden="0" w:uiPriority="67" w:unhideWhenUsed="0"/>
+    <w:lsdException w:name="Medium Grid 2 Accent 3" w:semiHidden="0" w:uiPriority="68" w:unhideWhenUsed="0"/>
+    <w:lsdException w:name="Medium Grid 3 Accent 3" w:semiHidden="0" w:uiPriority="69" w:unhideWhenUsed="0"/>
+    <w:lsdException w:name="Dark List Accent 3" w:semiHidden="0" w:uiPriority="70" w:unhideWhenUsed="0"/>
+    <w:lsdException w:name="Colorful Shading Accent 3" w:semiHidden="0" w:uiPriority="71" w:unhideWhenUsed="0"/>
+    <w:lsdException w:name="Colorful List Accent 3" w:semiHidden="0" w:uiPriority="72" w:unhideWhenUsed="0"/>
+    <w:lsdException w:name="Colorful Grid Accent 3" w:semiHidden="0" w:uiPriority="73" w:unhideWhenUsed="0"/>
+    <w:lsdException w:name="Light Shading Accent 4" w:semiHidden="0" w:uiPriority="60" w:unhideWhenUsed="0"/>
+    <w:lsdException w:name="Light List Accent 4" w:semiHidden="0" w:uiPriority="61" w:unhideWhenUsed="0"/>
+    <w:lsdException w:name="Light Grid Accent 4" w:semiHidden="0" w:uiPriority="62" w:unhideWhenUsed="0"/>
+    <w:lsdException w:name="Medium Shading 1 Accent 4" w:semiHidden="0" w:uiPriority="63" w:unhideWhenUsed="0"/>
+    <w:lsdException w:name="Medium Shading 2 Accent 4" w:semiHidden="0" w:uiPriority="64" w:unhideWhenUsed="0"/>
+    <w:lsdException w:name="Medium List 1 Accent 4" w:semiHidden="0" w:uiPriority="65" w:unhideWhenUsed="0"/>
+    <w:lsdException w:name="Medium List 2 Accent 4" w:semiHidden="0" w:uiPriority="66" w:unhideWhenUsed="0"/>
+    <w:lsdException w:name="Medium Grid 1 Accent 4" w:semiHidden="0" w:uiPriority="67" w:unhideWhenUsed="0"/>
+    <w:lsdException w:name="Medium Grid 2 Accent 4" w:semiHidden="0" w:uiPriority="68" w:unhideWhenUsed="0"/>
+    <w:lsdException w:name="Medium Grid 3 Accent 4" w:semiHidden="0" w:uiPriority="69" w:unhideWhenUsed="0"/>
+    <w:lsdException w:name="Dark List Accent 4" w:semiHidden="0" w:uiPriority="70" w:unhideWhenUsed="0"/>
+    <w:lsdException w:name="Colorful Shading Accent 4" w:semiHidden="0" w:uiPriority="71" w:unhideWhenUsed="0"/>
+    <w:lsdException w:name="Colorful List Accent 4" w:semiHidden="0" w:uiPriority="72" w:unhideWhenUsed="0"/>
+    <w:lsdException w:name="Colorful Grid Accent 4" w:semiHidden="0" w:uiPriority="73" w:unhideWhenUsed="0"/>
+    <w:lsdException w:name="Light Shading Accent 5" w:semiHidden="0" w:uiPriority="60" w:unhideWhenUsed="0"/>
+    <w:lsdException w:name="Light List Accent 5" w:semiHidden="0" w:uiPriority="61" w:unhideWhenUsed="0"/>
+    <w:lsdException w:name="Light Grid Accent 5" w:semiHidden="0" w:uiPriority="62" w:unhideWhenUsed="0"/>
+    <w:lsdException w:name="Medium Shading 1 Accent 5" w:semiHidden="0" w:uiPriority="63" w:unhideWhenUsed="0"/>
+    <w:lsdException w:name="Medium Shading 2 Accent 5" w:semiHidden="0" w:uiPriority="64" w:unhideWhenUsed="0"/>
+    <w:lsdException w:name="Medium List 1 Accent 5" w:semiHidden="0" w:uiPriority="65" w:unhideWhenUsed="0"/>
+    <w:lsdException w:name="Medium List 2 Accent 5" w:semiHidden="0" w:uiPriority="66" w:unhideWhenUsed="0"/>
+    <w:lsdException w:name="Medium Grid 1 Accent 5" w:semiHidden="0" w:uiPriority="67" w:unhideWhenUsed="0"/>
+    <w:lsdException w:name="Medium Grid 2 Accent 5" w:semiHidden="0" w:uiPriority="68" w:unhideWhenUsed="0"/>
+    <w:lsdException w:name="Medium Grid 3 Accent 5" w:semiHidden="0" w:uiPriority="69" w:unhideWhenUsed="0"/>
+    <w:lsdException w:name="Dark List Accent 5" w:semiHidden="0" w:uiPriority="70" w:unhideWhenUsed="0"/>
+    <w:lsdException w:name="Colorful Shading Accent 5" w:semiHidden="0" w:uiPriority="71" w:unhideWhenUsed="0"/>
+    <w:lsdException w:name="Colorful List Accent 5" w:semiHidden="0" w:uiPriority="72" w:unhideWhenUsed="0"/>
+    <w:lsdException w:name="Colorful Grid Accent 5" w:semiHidden="0" w:uiPriority="73" w:unhideWhenUsed="0"/>
+    <w:lsdException w:name="Light Shading Accent 6" w:semiHidden="0" w:uiPriority="60" w:unhideWhenUsed="0"/>
+    <w:lsdException w:name="Light List Accent 6" w:semiHidden="0" w:uiPriority="61" w:unhideWhenUsed="0"/>
+    <w:lsdException w:name="Light Grid Accent 6" w:semiHidden="0" w:uiPriority="62" w:unhideWhenUsed="0"/>
+    <w:lsdException w:name="Medium Shading 1 Accent 6" w:semiHidden="0" w:uiPriority="63" w:unhideWhenUsed="0"/>
+    <w:lsdException w:name="Medium Shading 2 Accent 6" w:semiHidden="0" w:uiPriority="64" w:unhideWhenUsed="0"/>
+    <w:lsdException w:name="Medium List 1 Accent 6" w:semiHidden="0" w:uiPriority="65" w:unhideWhenUsed="0"/>
+    <w:lsdException w:name="Medium List 2 Accent 6" w:semiHidden="0" w:uiPriority="66" w:unhideWhenUsed="0"/>
+    <w:lsdException w:name="Medium Grid 1 Accent 6" w:semiHidden="0" w:uiPriority="67" w:unhideWhenUsed="0"/>
+    <w:lsdException w:name="Medium Grid 2 Accent 6" w:semiHidden="0" w:uiPriority="68" w:unhideWhenUsed="0"/>
+    <w:lsdException w:name="Medium Grid 3 Accent 6" w:semiHidden="0" w:uiPriority="69" w:unhideWhenUsed="0"/>
+    <w:lsdException w:name="Dark List Accent 6" w:semiHidden="0" w:uiPriority="70" w:unhideWhenUsed="0"/>
+    <w:lsdException w:name="Colorful Shading Accent 6" w:semiHidden="0" w:uiPriority="71" w:unhideWhenUsed="0"/>
+    <w:lsdException w:name="Colorful List Accent 6" w:semiHidden="0" w:uiPriority="72" w:unhideWhenUsed="0"/>
+    <w:lsdException w:name="Colorful Grid Accent 6" w:semiHidden="0" w:uiPriority="73" w:unhideWhenUsed="0"/>
+    <w:lsdException w:name="Subtle Emphasis" w:semiHidden="0" w:uiPriority="19" w:unhideWhenUsed="0" w:qFormat="1"/>
+    <w:lsdException w:name="Intense Emphasis" w:semiHidden="0" w:uiPriority="21" w:unhideWhenUsed="0" w:qFormat="1"/>
+    <w:lsdException w:name="Subtle Reference" w:semiHidden="0" w:uiPriority="31" w:unhideWhenUsed="0" w:qFormat="1"/>
+    <w:lsdException w:name="Intense Reference" w:semiHidden="0" w:uiPriority="32" w:unhideWhenUsed="0" w:qFormat="1"/>
+    <w:lsdException w:name="Book Title" w:semiHidden="0" w:uiPriority="33" w:unhideWhenUsed="0" w:qFormat="1"/>
+    <w:lsdException w:name="Bibliography" w:uiPriority="37"/>
+    <w:lsdException w:name="TOC Heading" w:uiPriority="39" w:qFormat="1"/>
+  </w:latentStyles>
+  <w:style w:type="paragraph" w:default="1" w:styleId="Normal">
+    <w:name w:val="Normal"/>
+  </w:style>
+  <w:style w:type="paragraph" w:styleId="Heading1">
+    <w:name w:val="heading 1"/>
+    <w:basedOn w:val="Normal"/>
+    <w:next w:val="Normal"/>
+    <w:pPr>
+      <w:keepNext/>
+      <w:keepLines/>
+      <w:spacing w:before="400" w:after="120"/>
+      <w:contextualSpacing/>
+      <w:outlineLvl w:val="0"/>
+    </w:pPr>
+    <w:rPr>
+      <w:sz w:val="40"/>
+      <w:szCs w:val="40"/>
+    </w:rPr>
+  </w:style>
+  <w:style w:type="paragraph" w:styleId="Heading2">
+    <w:name w:val="heading 2"/>
+    <w:basedOn w:val="Normal"/>
+    <w:next w:val="Normal"/>
+    <w:pPr>
+      <w:keepNext/>
+      <w:keepLines/>
+      <w:spacing w:before="360" w:after="120"/>
+      <w:contextualSpacing/>
+      <w:outlineLvl w:val="1"/>
+    </w:pPr>
+    <w:rPr>
+      <w:sz w:val="32"/>
+      <w:szCs w:val="32"/>
+    </w:rPr>
+  </w:style>
+  <w:style w:type="paragraph" w:styleId="Heading3">
+    <w:name w:val="heading 3"/>
+    <w:basedOn w:val="Normal"/>
+    <w:next w:val="Normal"/>
+    <w:pPr>
+      <w:keepNext/>
+      <w:keepLines/>
+      <w:spacing w:before="320" w:after="80"/>
+      <w:contextualSpacing/>
+      <w:outlineLvl w:val="2"/>
+    </w:pPr>
+    <w:rPr>
+      <w:color w:val="434343"/>
+      <w:sz w:val="28"/>
+      <w:szCs w:val="28"/>
+    </w:rPr>
+  </w:style>
+  <w:style w:type="paragraph" w:styleId="Heading4">
+    <w:name w:val="heading 4"/>
+    <w:basedOn w:val="Normal"/>
+    <w:next w:val="Normal"/>
+    <w:pPr>
+      <w:keepNext/>
+      <w:keepLines/>
+      <w:spacing w:before="280" w:after="80"/>
+      <w:contextualSpacing/>
+      <w:outlineLvl w:val="3"/>
+    </w:pPr>
+    <w:rPr>
+      <w:color w:val="666666"/>
+      <w:sz w:val="24"/>
+      <w:szCs w:val="24"/>
+    </w:rPr>
+  </w:style>
+  <w:style w:type="paragraph" w:styleId="Heading5">
+    <w:name w:val="heading 5"/>
+    <w:basedOn w:val="Normal"/>
+    <w:next w:val="Normal"/>
+    <w:pPr>
+      <w:keepNext/>
+      <w:keepLines/>
+      <w:spacing w:before="240" w:after="80"/>
+      <w:contextualSpacing/>
+      <w:outlineLvl w:val="4"/>
+    </w:pPr>
+    <w:rPr>
+      <w:color w:val="666666"/>
+    </w:rPr>
+  </w:style>
+  <w:style w:type="paragraph" w:styleId="Heading6">
+    <w:name w:val="heading 6"/>
+    <w:basedOn w:val="Normal"/>
+    <w:next w:val="Normal"/>
+    <w:pPr>
+      <w:keepNext/>
+      <w:keepLines/>
+      <w:spacing w:before="240" w:after="80"/>
+      <w:contextualSpacing/>
+      <w:outlineLvl w:val="5"/>
+    </w:pPr>
+    <w:rPr>
+      <w:i/>
+      <w:color w:val="666666"/>
+    </w:rPr>
+  </w:style>
+  <w:style w:type="character" w:default="1" w:styleId="DefaultParagraphFont">
+    <w:name w:val="Default Paragraph Font"/>
+    <w:uiPriority w:val="1"/>
+    <w:semiHidden/>
+    <w:unhideWhenUsed/>
+  </w:style>
+  <w:style w:type="table" w:default="1" w:styleId="TableNormal">
+    <w:name w:val="Normal Table"/>
+    <w:uiPriority w:val="99"/>
+    <w:semiHidden/>
+    <w:unhideWhenUsed/>
+    <w:tblPr>
+      <w:tblInd w:w="0" w:type="dxa"/>
+      <w:tblCellMar>
+        <w:top w:w="0" w:type="dxa"/>
+        <w:left w:w="108" w:type="dxa"/>
+        <w:bottom w:w="0" w:type="dxa"/>
+        <w:right w:w="108" w:type="dxa"/>
+      </w:tblCellMar>
+    </w:tblPr>
+  </w:style>
+  <w:style w:type="numbering" w:default="1" w:styleId="NoList">
+    <w:name w:val="No List"/>
+    <w:uiPriority w:val="99"/>
+    <w:semiHidden/>
+    <w:unhideWhenUsed/>
+  </w:style>
+  <w:style w:type="paragraph" w:styleId="Title">
+    <w:name w:val="Title"/>
+    <w:basedOn w:val="Normal"/>
+    <w:next w:val="Normal"/>
+    <w:pPr>
+      <w:keepNext/>
+      <w:keepLines/>
+      <w:spacing w:after="60"/>
+      <w:contextualSpacing/>
+    </w:pPr>
+    <w:rPr>
+      <w:sz w:val="52"/>
+      <w:szCs w:val="52"/>
+    </w:rPr>
+  </w:style>
+  <w:style w:type="paragraph" w:styleId="Subtitle">
+    <w:name w:val="Subtitle"/>
+    <w:basedOn w:val="Normal"/>
+    <w:next w:val="Normal"/>
+    <w:pPr>
+      <w:keepNext/>
+      <w:keepLines/>
+      <w:spacing w:after="320"/>
+      <w:contextualSpacing/>
+    </w:pPr>
+    <w:rPr>
+      <w:color w:val="666666"/>
+      <w:sz w:val="30"/>
+      <w:szCs w:val="30"/>
+    </w:rPr>
+  </w:style>
+  <w:style w:type="paragraph" w:styleId="ListParagraph">
+    <w:name w:val="List Paragraph"/>
+    <w:basedOn w:val="Normal"/>
+    <w:uiPriority w:val="34"/>
+    <w:qFormat/>
+    <w:rsid w:val="00761AC9"/>
+    <w:pPr>
+      <w:ind w:left="720"/>
+      <w:contextualSpacing/>
+    </w:pPr>
+  </w:style>
+  <w:style w:type="table" w:styleId="TableGrid">
+    <w:name w:val="Table Grid"/>
+    <w:basedOn w:val="TableNormal"/>
+    <w:uiPriority w:val="39"/>
+    <w:rsid w:val="00714D2B"/>
+    <w:pPr>
+      <w:spacing w:line="240" w:lineRule="auto"/>
+    </w:pPr>
+    <w:tblPr>
+      <w:tblInd w:w="0" w:type="dxa"/>
+      <w:tblBorders>
+        <w:top w:val="single" w:sz="4" w:space="0" w:color="auto"/>
+        <w:left w:val="single" w:sz="4" w:space="0" w:color="auto"/>
+        <w:bottom w:val="single" w:sz="4" w:space="0" w:color="auto"/>
+        <w:right w:val="single" w:sz="4" w:space="0" w:color="auto"/>
+        <w:insideH w:val="single" w:sz="4" w:space="0" w:color="auto"/>
+        <w:insideV w:val="single" w:sz="4" w:space="0" w:color="auto"/>
+      </w:tblBorders>
+      <w:tblCellMar>
+        <w:top w:w="0" w:type="dxa"/>
+        <w:left w:w="108" w:type="dxa"/>
+        <w:bottom w:w="0" w:type="dxa"/>
+        <w:right w:w="108" w:type="dxa"/>
+      </w:tblCellMar>
+    </w:tblPr>
+  </w:style>
+  <w:style w:type="paragraph" w:styleId="BalloonText">
+    <w:name w:val="Balloon Text"/>
+    <w:basedOn w:val="Normal"/>
+    <w:link w:val="BalloonTextChar"/>
+    <w:uiPriority w:val="99"/>
+    <w:semiHidden/>
+    <w:unhideWhenUsed/>
+    <w:rsid w:val="00E468C0"/>
+    <w:pPr>
+      <w:spacing w:line="240" w:lineRule="auto"/>
+    </w:pPr>
+    <w:rPr>
+      <w:rFonts w:ascii="Tahoma" w:hAnsi="Tahoma" w:cs="Tahoma"/>
+      <w:sz w:val="16"/>
+      <w:szCs w:val="16"/>
+    </w:rPr>
+  </w:style>
+  <w:style w:type="character" w:customStyle="1" w:styleId="BalloonTextChar">
+    <w:name w:val="Balloon Text Char"/>
+    <w:basedOn w:val="DefaultParagraphFont"/>
+    <w:link w:val="BalloonText"/>
+    <w:uiPriority w:val="99"/>
+    <w:semiHidden/>
+    <w:rsid w:val="00E468C0"/>
+    <w:rPr>
+      <w:rFonts w:ascii="Tahoma" w:hAnsi="Tahoma" w:cs="Tahoma"/>
+      <w:sz w:val="16"/>
+      <w:szCs w:val="16"/>
+    </w:rPr>
   </w:style>
 </w:styles>
 </file>
@@ -5217,7 +5962,7 @@
     </a:clrScheme>
     <a:fontScheme name="Office">
       <a:majorFont>
-        <a:latin typeface="Calibri Light" panose="020F0302020204030204"/>
+        <a:latin typeface="Calibri Light"/>
         <a:ea typeface=""/>
         <a:cs typeface=""/>
         <a:font script="Jpan" typeface="游ゴシック Light"/>
@@ -5269,7 +6014,7 @@
         <a:font script="Tfng" typeface="Ebrima"/>
       </a:majorFont>
       <a:minorFont>
-        <a:latin typeface="Calibri" panose="020F0502020204030204"/>
+        <a:latin typeface="Calibri"/>
         <a:ea typeface=""/>
         <a:cs typeface=""/>
         <a:font script="Jpan" typeface="游明朝"/>
@@ -5463,7 +6208,7 @@
   <a:extraClrSchemeLst/>
   <a:extLst>
     <a:ext uri="{05A4C25C-085E-4340-85A3-A5531E510DB2}">
-      <thm15:themeFamily xmlns:thm15="http://schemas.microsoft.com/office/thememl/2012/main" name="Office Theme" id="{62F939B6-93AF-4DB8-9C6B-D6C7DFDC589F}" vid="{4A3C46E8-61CC-4603-A589-7422A47A8E4A}"/>
+      <thm15:themeFamily xmlns:thm15="http://schemas.microsoft.com/office/thememl/2012/main" xmlns="" name="Office Theme" id="{62F939B6-93AF-4DB8-9C6B-D6C7DFDC589F}" vid="{4A3C46E8-61CC-4603-A589-7422A47A8E4A}"/>
     </a:ext>
   </a:extLst>
 </a:theme>
